--- a/47. 託、托→托.docx
+++ b/47. 託、托→托.docx
@@ -142,7 +142,7 @@
           <w:szCs w:val="42"/>
           <w:lang w:eastAsia="zh-TW"/>
         </w:rPr>
-        <w:t>辨意：根據《教育部異體字字典》，「</w:t>
+        <w:t>辨意：「</w:t>
       </w:r>
       <w:r>
         <w:rPr>

--- a/47. 託、托→托.docx
+++ b/47. 託、托→托.docx
@@ -6,16 +6,16 @@
       <w:pPr>
         <w:rPr>
           <w:rFonts w:hint="eastAsia" w:ascii="TW-MOE-Std-Kai" w:hAnsi="TW-MOE-Std-Kai" w:eastAsia="TW-MOE-Std-Kai" w:cs="TW-MOE-Std-Kai"/>
-          <w:sz w:val="42"/>
-          <w:szCs w:val="42"/>
+          <w:sz w:val="46"/>
+          <w:szCs w:val="46"/>
           <w:lang w:eastAsia="zh-TW"/>
         </w:rPr>
       </w:pPr>
       <w:r>
         <w:rPr>
           <w:rFonts w:hint="eastAsia" w:ascii="TW-MOE-Std-Kai" w:hAnsi="TW-MOE-Std-Kai" w:eastAsia="TW-MOE-Std-Kai" w:cs="TW-MOE-Std-Kai"/>
-          <w:sz w:val="42"/>
-          <w:szCs w:val="42"/>
+          <w:sz w:val="46"/>
+          <w:szCs w:val="46"/>
           <w:lang w:eastAsia="zh-TW"/>
         </w:rPr>
         <w:t>《大陸居民臺灣正體字講義》一簡多繁辨析之「</w:t>
@@ -23,8 +23,8 @@
       <w:r>
         <w:rPr>
           <w:rFonts w:hint="eastAsia" w:ascii="TW-MOE-Std-Kai" w:hAnsi="TW-MOE-Std-Kai" w:eastAsia="TW-MOE-Std-Kai" w:cs="TW-MOE-Std-Kai"/>
-          <w:sz w:val="42"/>
-          <w:szCs w:val="42"/>
+          <w:sz w:val="46"/>
+          <w:szCs w:val="46"/>
           <w:lang w:val="en-US" w:eastAsia="zh-TW"/>
         </w:rPr>
         <w:t>託、托</w:t>
@@ -32,8 +32,8 @@
       <w:r>
         <w:rPr>
           <w:rFonts w:hint="eastAsia" w:ascii="TW-MOE-Std-Kai" w:hAnsi="TW-MOE-Std-Kai" w:eastAsia="TW-MOE-Std-Kai" w:cs="TW-MOE-Std-Kai"/>
-          <w:sz w:val="42"/>
-          <w:szCs w:val="42"/>
+          <w:sz w:val="46"/>
+          <w:szCs w:val="46"/>
           <w:lang w:eastAsia="zh-TW"/>
         </w:rPr>
         <w:t>」→「</w:t>
@@ -41,8 +41,8 @@
       <w:r>
         <w:rPr>
           <w:rFonts w:hint="eastAsia" w:ascii="TW-MOE-Std-Kai" w:hAnsi="TW-MOE-Std-Kai" w:eastAsia="TW-MOE-Std-Kai" w:cs="TW-MOE-Std-Kai"/>
-          <w:sz w:val="42"/>
-          <w:szCs w:val="42"/>
+          <w:sz w:val="46"/>
+          <w:szCs w:val="46"/>
           <w:lang w:val="en-US" w:eastAsia="zh-TW"/>
         </w:rPr>
         <w:t>托</w:t>
@@ -50,8 +50,8 @@
       <w:r>
         <w:rPr>
           <w:rFonts w:hint="eastAsia" w:ascii="TW-MOE-Std-Kai" w:hAnsi="TW-MOE-Std-Kai" w:eastAsia="TW-MOE-Std-Kai" w:cs="TW-MOE-Std-Kai"/>
-          <w:sz w:val="42"/>
-          <w:szCs w:val="42"/>
+          <w:sz w:val="46"/>
+          <w:szCs w:val="46"/>
           <w:lang w:eastAsia="zh-TW"/>
         </w:rPr>
         <w:t>」</w:t>
@@ -66,16 +66,16 @@
         <w:jc w:val="left"/>
         <w:rPr>
           <w:rFonts w:hint="default" w:ascii="TW-MOE-Std-Kai" w:hAnsi="TW-MOE-Std-Kai" w:eastAsia="TW-MOE-Std-Kai" w:cs="TW-MOE-Std-Kai"/>
-          <w:sz w:val="42"/>
-          <w:szCs w:val="42"/>
+          <w:sz w:val="46"/>
+          <w:szCs w:val="46"/>
           <w:lang w:val="en-US" w:eastAsia="zh-TW"/>
         </w:rPr>
       </w:pPr>
       <w:r>
         <w:rPr>
           <w:rFonts w:hint="eastAsia" w:ascii="TW-MOE-Std-Kai" w:hAnsi="TW-MOE-Std-Kai" w:eastAsia="TW-MOE-Std-Kai" w:cs="TW-MOE-Std-Kai"/>
-          <w:sz w:val="42"/>
-          <w:szCs w:val="42"/>
+          <w:sz w:val="46"/>
+          <w:szCs w:val="46"/>
           <w:lang w:eastAsia="zh-TW"/>
         </w:rPr>
         <w:t>辨音：「</w:t>
@@ -83,8 +83,8 @@
       <w:r>
         <w:rPr>
           <w:rFonts w:hint="eastAsia" w:ascii="TW-MOE-Std-Kai" w:hAnsi="TW-MOE-Std-Kai" w:eastAsia="TW-MOE-Std-Kai" w:cs="TW-MOE-Std-Kai"/>
-          <w:sz w:val="42"/>
-          <w:szCs w:val="42"/>
+          <w:sz w:val="46"/>
+          <w:szCs w:val="46"/>
           <w:lang w:val="en-US" w:eastAsia="zh-TW"/>
         </w:rPr>
         <w:t>託、托</w:t>
@@ -92,8 +92,8 @@
       <w:r>
         <w:rPr>
           <w:rFonts w:hint="eastAsia" w:ascii="TW-MOE-Std-Kai" w:hAnsi="TW-MOE-Std-Kai" w:eastAsia="TW-MOE-Std-Kai" w:cs="TW-MOE-Std-Kai"/>
-          <w:sz w:val="42"/>
-          <w:szCs w:val="42"/>
+          <w:sz w:val="46"/>
+          <w:szCs w:val="46"/>
           <w:lang w:eastAsia="zh-TW"/>
         </w:rPr>
         <w:t>」</w:t>
@@ -101,8 +101,8 @@
       <w:r>
         <w:rPr>
           <w:rFonts w:hint="eastAsia" w:ascii="TW-MOE-Std-Kai" w:hAnsi="TW-MOE-Std-Kai" w:eastAsia="TW-MOE-Std-Kai" w:cs="TW-MOE-Std-Kai"/>
-          <w:sz w:val="42"/>
-          <w:szCs w:val="42"/>
+          <w:sz w:val="46"/>
+          <w:szCs w:val="46"/>
           <w:lang w:val="en-US" w:eastAsia="zh-TW"/>
         </w:rPr>
         <w:t>音</w:t>
@@ -110,8 +110,8 @@
       <w:r>
         <w:rPr>
           <w:rFonts w:hint="eastAsia" w:ascii="GB Pinyinok-C" w:hAnsi="GB Pinyinok-C" w:eastAsia="GB Pinyinok-C" w:cs="GB Pinyinok-C"/>
-          <w:sz w:val="42"/>
-          <w:szCs w:val="42"/>
+          <w:sz w:val="46"/>
+          <w:szCs w:val="46"/>
           <w:lang w:val="en-US" w:eastAsia="zh-TW"/>
         </w:rPr>
         <w:t>tuō</w:t>
@@ -119,8 +119,8 @@
       <w:r>
         <w:rPr>
           <w:rFonts w:hint="eastAsia" w:ascii="TW-MOE-Std-Kai" w:hAnsi="TW-MOE-Std-Kai" w:eastAsia="TW-MOE-Std-Kai" w:cs="TW-MOE-Std-Kai"/>
-          <w:sz w:val="42"/>
-          <w:szCs w:val="42"/>
+          <w:sz w:val="46"/>
+          <w:szCs w:val="46"/>
           <w:lang w:val="en-US" w:eastAsia="zh-TW"/>
         </w:rPr>
         <w:t>。</w:t>
@@ -130,16 +130,16 @@
       <w:pPr>
         <w:rPr>
           <w:rFonts w:hint="default" w:ascii="TW-MOE-Std-Kai" w:hAnsi="TW-MOE-Std-Kai" w:eastAsia="TW-MOE-Std-Kai" w:cs="TW-MOE-Std-Kai"/>
-          <w:sz w:val="42"/>
-          <w:szCs w:val="42"/>
+          <w:sz w:val="46"/>
+          <w:szCs w:val="46"/>
           <w:lang w:val="en-US" w:eastAsia="zh-TW"/>
         </w:rPr>
       </w:pPr>
       <w:r>
         <w:rPr>
           <w:rFonts w:hint="eastAsia" w:ascii="TW-MOE-Std-Kai" w:hAnsi="TW-MOE-Std-Kai" w:eastAsia="TW-MOE-Std-Kai" w:cs="TW-MOE-Std-Kai"/>
-          <w:sz w:val="42"/>
-          <w:szCs w:val="42"/>
+          <w:sz w:val="46"/>
+          <w:szCs w:val="46"/>
           <w:lang w:eastAsia="zh-TW"/>
         </w:rPr>
         <w:t>辨意：「</w:t>
@@ -147,92 +147,47 @@
       <w:r>
         <w:rPr>
           <w:rFonts w:hint="eastAsia" w:ascii="TW-MOE-Std-Kai" w:hAnsi="TW-MOE-Std-Kai" w:eastAsia="TW-MOE-Std-Kai" w:cs="TW-MOE-Std-Kai"/>
-          <w:sz w:val="42"/>
-          <w:szCs w:val="42"/>
+          <w:sz w:val="46"/>
+          <w:szCs w:val="46"/>
           <w:lang w:val="en-US" w:eastAsia="zh-TW"/>
         </w:rPr>
         <w:t>託</w:t>
-      </w:r>
-      <w:r>
-        <w:rPr>
-          <w:rFonts w:hint="eastAsia" w:ascii="TW-MOE-Std-Kai" w:hAnsi="TW-MOE-Std-Kai" w:eastAsia="TW-MOE-Std-Kai" w:cs="TW-MOE-Std-Kai"/>
-          <w:sz w:val="42"/>
-          <w:szCs w:val="42"/>
-          <w:lang w:eastAsia="zh-TW"/>
-        </w:rPr>
-        <w:t>」</w:t>
-      </w:r>
-      <w:r>
-        <w:rPr>
-          <w:rFonts w:hint="eastAsia" w:ascii="TW-MOE-Std-Kai" w:hAnsi="TW-MOE-Std-Kai" w:eastAsia="TW-MOE-Std-Kai" w:cs="TW-MOE-Std-Kai"/>
-          <w:sz w:val="42"/>
-          <w:szCs w:val="42"/>
-          <w:lang w:val="en-US" w:eastAsia="zh-TW"/>
-        </w:rPr>
-        <w:t>是指寄託、委任、請求他人協助、依賴、依恃、藉口、吩咐、交代、棲身、安身，如「委託」、「託售」、「託兒所」</w:t>
-      </w:r>
-      <w:r>
-        <w:rPr>
-          <w:rFonts w:hint="eastAsia" w:ascii="TW-MOE-Std-Kai" w:hAnsi="TW-MOE-Std-Kai" w:eastAsia="TW-MOE-Std-Kai" w:cs="TW-MOE-Std-Kai"/>
-          <w:sz w:val="42"/>
-          <w:szCs w:val="42"/>
-          <w:lang w:val="en-US" w:eastAsia="zh-TW"/>
-        </w:rPr>
-        <w:t>、「託付」、「寄託」、「託福」（非英文考試之「托福」）、「託庇」</w:t>
-      </w:r>
-      <w:r>
-        <w:rPr>
-          <w:rFonts w:hint="eastAsia" w:ascii="TW-MOE-Std-Kai" w:hAnsi="TW-MOE-Std-Kai" w:eastAsia="TW-MOE-Std-Kai" w:cs="TW-MOE-Std-Kai"/>
-          <w:sz w:val="42"/>
-          <w:szCs w:val="42"/>
-          <w:lang w:val="en-US" w:eastAsia="zh-TW"/>
-        </w:rPr>
-        <w:t>、「託名」</w:t>
-      </w:r>
-      <w:r>
-        <w:rPr>
-          <w:rFonts w:hint="eastAsia" w:ascii="TW-MOE-Std-Kai" w:hAnsi="TW-MOE-Std-Kai" w:eastAsia="TW-MOE-Std-Kai" w:cs="TW-MOE-Std-Kai"/>
-          <w:sz w:val="42"/>
-          <w:szCs w:val="42"/>
-          <w:lang w:val="en-US" w:eastAsia="zh-TW"/>
-        </w:rPr>
-        <w:t>、「推託」、「假託」、「囑託」等。而「托」則是指用手掌承舉、陪襯、使突出、墊物或承物之底座、計算真空壓力之單位或姓氏，如「拖著茶盤」、「托腮」、「襯托」、「烘雲托月」、「烘托」、「槍托」、「花托」、「茶托」等。現代語境中區分「託」和「托」，需要記住要指語言相關之義者（</w:t>
-      </w:r>
-      <w:r>
-        <w:rPr>
-          <w:rFonts w:hint="eastAsia" w:ascii="TW-MOE-Std-Kai" w:hAnsi="TW-MOE-Std-Kai" w:eastAsia="TW-MOE-Std-Kai" w:cs="TW-MOE-Std-Kai"/>
-          <w:sz w:val="42"/>
-          <w:szCs w:val="42"/>
-          <w:lang w:val="en-US" w:eastAsia="zh-TW"/>
-        </w:rPr>
-        <w:t>寄託、請求、委任、藉口等）用「託」，而要指肢體動作及其延伸之</w:t>
       </w:r>
       <w:bookmarkStart w:id="0" w:name="_GoBack"/>
       <w:bookmarkEnd w:id="0"/>
       <w:r>
         <w:rPr>
           <w:rFonts w:hint="eastAsia" w:ascii="TW-MOE-Std-Kai" w:hAnsi="TW-MOE-Std-Kai" w:eastAsia="TW-MOE-Std-Kai" w:cs="TW-MOE-Std-Kai"/>
-          <w:sz w:val="42"/>
-          <w:szCs w:val="42"/>
-          <w:lang w:val="en-US" w:eastAsia="zh-TW"/>
-        </w:rPr>
-        <w:t>義者則用「托」。需要注意的是，只有「托」可作姓氏。</w:t>
+          <w:sz w:val="46"/>
+          <w:szCs w:val="46"/>
+          <w:lang w:eastAsia="zh-TW"/>
+        </w:rPr>
+        <w:t>」</w:t>
+      </w:r>
+      <w:r>
+        <w:rPr>
+          <w:rFonts w:hint="eastAsia" w:ascii="TW-MOE-Std-Kai" w:hAnsi="TW-MOE-Std-Kai" w:eastAsia="TW-MOE-Std-Kai" w:cs="TW-MOE-Std-Kai"/>
+          <w:sz w:val="46"/>
+          <w:szCs w:val="46"/>
+          <w:lang w:val="en-US" w:eastAsia="zh-TW"/>
+        </w:rPr>
+        <w:t>是指寄託、委任、請求他人協助、依賴、依恃、藉口、吩咐、交代、棲身、安身，如「委託」、「託售」、「託兒所」、「託付」、「寄託」、「託福」（非英文考試之「托福」）、「託庇」、「託名」、「推託」、「假託」、「囑託」等。而「托」則是指用手掌承舉、陪襯、使突出、墊物或承物之底座、計算真空壓力之單位或姓氏，如「拖著茶盤」、「托腮」、「襯托」、「烘雲托月」、「烘托」、「槍托」、「花托」、「茶托」等。現代語境中區分「託」和「托」，需要記住要指語言相關之義者（寄託、請求、委任、藉口等）用「託」，而要指肢體動作及其延伸之義者則用「托」。需要注意的是，只有「托」可作姓氏。</w:t>
       </w:r>
     </w:p>
     <w:p>
       <w:pPr>
         <w:rPr>
           <w:rFonts w:hint="default" w:ascii="TW-MOE-Std-Kai" w:hAnsi="TW-MOE-Std-Kai" w:eastAsia="TW-MOE-Std-Kai" w:cs="TW-MOE-Std-Kai"/>
-          <w:sz w:val="42"/>
-          <w:szCs w:val="42"/>
+          <w:sz w:val="46"/>
+          <w:szCs w:val="46"/>
           <w:lang w:val="en-US" w:eastAsia="zh-TW"/>
         </w:rPr>
       </w:pPr>
       <w:r>
         <w:rPr>
           <w:rFonts w:hint="eastAsia" w:ascii="TW-MOE-Std-Kai" w:hAnsi="TW-MOE-Std-Kai" w:eastAsia="TW-MOE-Std-Kai" w:cs="TW-MOE-Std-Kai"/>
-          <w:sz w:val="42"/>
-          <w:szCs w:val="42"/>
+          <w:sz w:val="46"/>
+          <w:szCs w:val="46"/>
           <w:lang w:val="en-US" w:eastAsia="zh-TW"/>
         </w:rPr>
         <w:t>偏旁辨析：只有「託」可作偏旁，如「㓃」等。</w:t>

--- a/47. 託、托→托.docx
+++ b/47. 託、托→托.docx
@@ -6,16 +6,16 @@
       <w:pPr>
         <w:rPr>
           <w:rFonts w:hint="eastAsia" w:ascii="TW-MOE-Std-Kai" w:hAnsi="TW-MOE-Std-Kai" w:eastAsia="TW-MOE-Std-Kai" w:cs="TW-MOE-Std-Kai"/>
-          <w:sz w:val="46"/>
-          <w:szCs w:val="46"/>
+          <w:sz w:val="41"/>
+          <w:szCs w:val="41"/>
           <w:lang w:eastAsia="zh-TW"/>
         </w:rPr>
       </w:pPr>
       <w:r>
         <w:rPr>
           <w:rFonts w:hint="eastAsia" w:ascii="TW-MOE-Std-Kai" w:hAnsi="TW-MOE-Std-Kai" w:eastAsia="TW-MOE-Std-Kai" w:cs="TW-MOE-Std-Kai"/>
-          <w:sz w:val="46"/>
-          <w:szCs w:val="46"/>
+          <w:sz w:val="41"/>
+          <w:szCs w:val="41"/>
           <w:lang w:eastAsia="zh-TW"/>
         </w:rPr>
         <w:t>《大陸居民臺灣正體字講義》一簡多繁辨析之「</w:t>
@@ -23,8 +23,8 @@
       <w:r>
         <w:rPr>
           <w:rFonts w:hint="eastAsia" w:ascii="TW-MOE-Std-Kai" w:hAnsi="TW-MOE-Std-Kai" w:eastAsia="TW-MOE-Std-Kai" w:cs="TW-MOE-Std-Kai"/>
-          <w:sz w:val="46"/>
-          <w:szCs w:val="46"/>
+          <w:sz w:val="41"/>
+          <w:szCs w:val="41"/>
           <w:lang w:val="en-US" w:eastAsia="zh-TW"/>
         </w:rPr>
         <w:t>託、托</w:t>
@@ -32,8 +32,8 @@
       <w:r>
         <w:rPr>
           <w:rFonts w:hint="eastAsia" w:ascii="TW-MOE-Std-Kai" w:hAnsi="TW-MOE-Std-Kai" w:eastAsia="TW-MOE-Std-Kai" w:cs="TW-MOE-Std-Kai"/>
-          <w:sz w:val="46"/>
-          <w:szCs w:val="46"/>
+          <w:sz w:val="41"/>
+          <w:szCs w:val="41"/>
           <w:lang w:eastAsia="zh-TW"/>
         </w:rPr>
         <w:t>」→「</w:t>
@@ -41,8 +41,8 @@
       <w:r>
         <w:rPr>
           <w:rFonts w:hint="eastAsia" w:ascii="TW-MOE-Std-Kai" w:hAnsi="TW-MOE-Std-Kai" w:eastAsia="TW-MOE-Std-Kai" w:cs="TW-MOE-Std-Kai"/>
-          <w:sz w:val="46"/>
-          <w:szCs w:val="46"/>
+          <w:sz w:val="41"/>
+          <w:szCs w:val="41"/>
           <w:lang w:val="en-US" w:eastAsia="zh-TW"/>
         </w:rPr>
         <w:t>托</w:t>
@@ -50,8 +50,8 @@
       <w:r>
         <w:rPr>
           <w:rFonts w:hint="eastAsia" w:ascii="TW-MOE-Std-Kai" w:hAnsi="TW-MOE-Std-Kai" w:eastAsia="TW-MOE-Std-Kai" w:cs="TW-MOE-Std-Kai"/>
-          <w:sz w:val="46"/>
-          <w:szCs w:val="46"/>
+          <w:sz w:val="41"/>
+          <w:szCs w:val="41"/>
           <w:lang w:eastAsia="zh-TW"/>
         </w:rPr>
         <w:t>」</w:t>
@@ -66,16 +66,16 @@
         <w:jc w:val="left"/>
         <w:rPr>
           <w:rFonts w:hint="default" w:ascii="TW-MOE-Std-Kai" w:hAnsi="TW-MOE-Std-Kai" w:eastAsia="TW-MOE-Std-Kai" w:cs="TW-MOE-Std-Kai"/>
-          <w:sz w:val="46"/>
-          <w:szCs w:val="46"/>
+          <w:sz w:val="41"/>
+          <w:szCs w:val="41"/>
           <w:lang w:val="en-US" w:eastAsia="zh-TW"/>
         </w:rPr>
       </w:pPr>
       <w:r>
         <w:rPr>
           <w:rFonts w:hint="eastAsia" w:ascii="TW-MOE-Std-Kai" w:hAnsi="TW-MOE-Std-Kai" w:eastAsia="TW-MOE-Std-Kai" w:cs="TW-MOE-Std-Kai"/>
-          <w:sz w:val="46"/>
-          <w:szCs w:val="46"/>
+          <w:sz w:val="41"/>
+          <w:szCs w:val="41"/>
           <w:lang w:eastAsia="zh-TW"/>
         </w:rPr>
         <w:t>辨音：「</w:t>
@@ -83,8 +83,8 @@
       <w:r>
         <w:rPr>
           <w:rFonts w:hint="eastAsia" w:ascii="TW-MOE-Std-Kai" w:hAnsi="TW-MOE-Std-Kai" w:eastAsia="TW-MOE-Std-Kai" w:cs="TW-MOE-Std-Kai"/>
-          <w:sz w:val="46"/>
-          <w:szCs w:val="46"/>
+          <w:sz w:val="41"/>
+          <w:szCs w:val="41"/>
           <w:lang w:val="en-US" w:eastAsia="zh-TW"/>
         </w:rPr>
         <w:t>託、托</w:t>
@@ -92,8 +92,8 @@
       <w:r>
         <w:rPr>
           <w:rFonts w:hint="eastAsia" w:ascii="TW-MOE-Std-Kai" w:hAnsi="TW-MOE-Std-Kai" w:eastAsia="TW-MOE-Std-Kai" w:cs="TW-MOE-Std-Kai"/>
-          <w:sz w:val="46"/>
-          <w:szCs w:val="46"/>
+          <w:sz w:val="41"/>
+          <w:szCs w:val="41"/>
           <w:lang w:eastAsia="zh-TW"/>
         </w:rPr>
         <w:t>」</w:t>
@@ -101,8 +101,8 @@
       <w:r>
         <w:rPr>
           <w:rFonts w:hint="eastAsia" w:ascii="TW-MOE-Std-Kai" w:hAnsi="TW-MOE-Std-Kai" w:eastAsia="TW-MOE-Std-Kai" w:cs="TW-MOE-Std-Kai"/>
-          <w:sz w:val="46"/>
-          <w:szCs w:val="46"/>
+          <w:sz w:val="41"/>
+          <w:szCs w:val="41"/>
           <w:lang w:val="en-US" w:eastAsia="zh-TW"/>
         </w:rPr>
         <w:t>音</w:t>
@@ -110,8 +110,8 @@
       <w:r>
         <w:rPr>
           <w:rFonts w:hint="eastAsia" w:ascii="GB Pinyinok-C" w:hAnsi="GB Pinyinok-C" w:eastAsia="GB Pinyinok-C" w:cs="GB Pinyinok-C"/>
-          <w:sz w:val="46"/>
-          <w:szCs w:val="46"/>
+          <w:sz w:val="41"/>
+          <w:szCs w:val="41"/>
           <w:lang w:val="en-US" w:eastAsia="zh-TW"/>
         </w:rPr>
         <w:t>tuō</w:t>
@@ -119,8 +119,8 @@
       <w:r>
         <w:rPr>
           <w:rFonts w:hint="eastAsia" w:ascii="TW-MOE-Std-Kai" w:hAnsi="TW-MOE-Std-Kai" w:eastAsia="TW-MOE-Std-Kai" w:cs="TW-MOE-Std-Kai"/>
-          <w:sz w:val="46"/>
-          <w:szCs w:val="46"/>
+          <w:sz w:val="41"/>
+          <w:szCs w:val="41"/>
           <w:lang w:val="en-US" w:eastAsia="zh-TW"/>
         </w:rPr>
         <w:t>。</w:t>
@@ -130,16 +130,16 @@
       <w:pPr>
         <w:rPr>
           <w:rFonts w:hint="default" w:ascii="TW-MOE-Std-Kai" w:hAnsi="TW-MOE-Std-Kai" w:eastAsia="TW-MOE-Std-Kai" w:cs="TW-MOE-Std-Kai"/>
-          <w:sz w:val="46"/>
-          <w:szCs w:val="46"/>
+          <w:sz w:val="41"/>
+          <w:szCs w:val="41"/>
           <w:lang w:val="en-US" w:eastAsia="zh-TW"/>
         </w:rPr>
       </w:pPr>
       <w:r>
         <w:rPr>
           <w:rFonts w:hint="eastAsia" w:ascii="TW-MOE-Std-Kai" w:hAnsi="TW-MOE-Std-Kai" w:eastAsia="TW-MOE-Std-Kai" w:cs="TW-MOE-Std-Kai"/>
-          <w:sz w:val="46"/>
-          <w:szCs w:val="46"/>
+          <w:sz w:val="41"/>
+          <w:szCs w:val="41"/>
           <w:lang w:eastAsia="zh-TW"/>
         </w:rPr>
         <w:t>辨意：「</w:t>
@@ -147,19 +147,17 @@
       <w:r>
         <w:rPr>
           <w:rFonts w:hint="eastAsia" w:ascii="TW-MOE-Std-Kai" w:hAnsi="TW-MOE-Std-Kai" w:eastAsia="TW-MOE-Std-Kai" w:cs="TW-MOE-Std-Kai"/>
-          <w:sz w:val="46"/>
-          <w:szCs w:val="46"/>
+          <w:sz w:val="41"/>
+          <w:szCs w:val="41"/>
           <w:lang w:val="en-US" w:eastAsia="zh-TW"/>
         </w:rPr>
         <w:t>託</w:t>
       </w:r>
-      <w:bookmarkStart w:id="0" w:name="_GoBack"/>
-      <w:bookmarkEnd w:id="0"/>
-      <w:r>
-        <w:rPr>
-          <w:rFonts w:hint="eastAsia" w:ascii="TW-MOE-Std-Kai" w:hAnsi="TW-MOE-Std-Kai" w:eastAsia="TW-MOE-Std-Kai" w:cs="TW-MOE-Std-Kai"/>
-          <w:sz w:val="46"/>
-          <w:szCs w:val="46"/>
+      <w:r>
+        <w:rPr>
+          <w:rFonts w:hint="eastAsia" w:ascii="TW-MOE-Std-Kai" w:hAnsi="TW-MOE-Std-Kai" w:eastAsia="TW-MOE-Std-Kai" w:cs="TW-MOE-Std-Kai"/>
+          <w:sz w:val="41"/>
+          <w:szCs w:val="41"/>
           <w:lang w:eastAsia="zh-TW"/>
         </w:rPr>
         <w:t>」</w:t>
@@ -167,30 +165,41 @@
       <w:r>
         <w:rPr>
           <w:rFonts w:hint="eastAsia" w:ascii="TW-MOE-Std-Kai" w:hAnsi="TW-MOE-Std-Kai" w:eastAsia="TW-MOE-Std-Kai" w:cs="TW-MOE-Std-Kai"/>
-          <w:sz w:val="46"/>
-          <w:szCs w:val="46"/>
-          <w:lang w:val="en-US" w:eastAsia="zh-TW"/>
-        </w:rPr>
-        <w:t>是指寄託、委任、請求他人協助、依賴、依恃、藉口、吩咐、交代、棲身、安身，如「委託」、「託售」、「託兒所」、「託付」、「寄託」、「託福」（非英文考試之「托福」）、「託庇」、「託名」、「推託」、「假託」、「囑託」等。而「托」則是指用手掌承舉、陪襯、使突出、墊物或承物之底座、計算真空壓力之單位或姓氏，如「拖著茶盤」、「托腮」、「襯托」、「烘雲托月」、「烘托」、「槍托」、「花托」、「茶托」等。現代語境中區分「託」和「托」，需要記住要指語言相關之義者（寄託、請求、委任、藉口等）用「託」，而要指肢體動作及其延伸之義者則用「托」。需要注意的是，只有「托」可作姓氏。</w:t>
+          <w:sz w:val="41"/>
+          <w:szCs w:val="41"/>
+          <w:lang w:val="en-US" w:eastAsia="zh-TW"/>
+        </w:rPr>
+        <w:t>是指寄託、委任、請求他人協助、依賴、依恃、藉口、吩咐、交代、棲身、安身，如「委託」、「託售」、「託兒所」、「託付」、「寄託」、「託福」（非英文考試之「托福」）、「託庇」、「託名」、「推託」（藉口推辭規避，亦作「推托」；推舉囑託）、「假託」、「囑託」等。而「托」則是指用手掌承舉、陪襯、使突出、墊物或承物之底座、計算真空壓力之單位或姓氏，如「拖著茶盤」、「托腮」、「襯托」、「推托」（藉故推辭拒絕）、「烘雲托月」、「烘托」、「槍托」、「花托」、「茶托」等。現代語境中區分「託」和「托」，需要記住要指語言相關之義者（寄託、請求、委任、藉口等）一般用「託」，而要指肢體動作及其延伸之義者則一般用「托」，注意「推託」之意比「推托」更廣。需要注意的是，只有「托」可作姓氏。</w:t>
       </w:r>
     </w:p>
     <w:p>
       <w:pPr>
         <w:rPr>
           <w:rFonts w:hint="default" w:ascii="TW-MOE-Std-Kai" w:hAnsi="TW-MOE-Std-Kai" w:eastAsia="TW-MOE-Std-Kai" w:cs="TW-MOE-Std-Kai"/>
-          <w:sz w:val="46"/>
-          <w:szCs w:val="46"/>
+          <w:sz w:val="41"/>
+          <w:szCs w:val="41"/>
           <w:lang w:val="en-US" w:eastAsia="zh-TW"/>
         </w:rPr>
       </w:pPr>
       <w:r>
         <w:rPr>
           <w:rFonts w:hint="eastAsia" w:ascii="TW-MOE-Std-Kai" w:hAnsi="TW-MOE-Std-Kai" w:eastAsia="TW-MOE-Std-Kai" w:cs="TW-MOE-Std-Kai"/>
-          <w:sz w:val="46"/>
-          <w:szCs w:val="46"/>
-          <w:lang w:val="en-US" w:eastAsia="zh-TW"/>
-        </w:rPr>
-        <w:t>偏旁辨析：只有「託」可作偏旁，如「㓃」等。</w:t>
+          <w:sz w:val="41"/>
+          <w:szCs w:val="41"/>
+          <w:lang w:val="en-US" w:eastAsia="zh-TW"/>
+        </w:rPr>
+        <w:t>偏旁辨析：只</w:t>
+      </w:r>
+      <w:bookmarkStart w:id="0" w:name="_GoBack"/>
+      <w:bookmarkEnd w:id="0"/>
+      <w:r>
+        <w:rPr>
+          <w:rFonts w:hint="eastAsia" w:ascii="TW-MOE-Std-Kai" w:hAnsi="TW-MOE-Std-Kai" w:eastAsia="TW-MOE-Std-Kai" w:cs="TW-MOE-Std-Kai"/>
+          <w:sz w:val="41"/>
+          <w:szCs w:val="41"/>
+          <w:lang w:val="en-US" w:eastAsia="zh-TW"/>
+        </w:rPr>
+        <w:t>有「託」可作偏旁，如「㓃」等。</w:t>
       </w:r>
     </w:p>
     <w:sectPr>

--- a/47. 託、托→托.docx
+++ b/47. 託、托→托.docx
@@ -6,16 +6,16 @@
       <w:pPr>
         <w:rPr>
           <w:rFonts w:hint="eastAsia" w:ascii="TW-MOE-Std-Kai" w:hAnsi="TW-MOE-Std-Kai" w:eastAsia="TW-MOE-Std-Kai" w:cs="TW-MOE-Std-Kai"/>
-          <w:sz w:val="41"/>
-          <w:szCs w:val="41"/>
+          <w:sz w:val="39"/>
+          <w:szCs w:val="39"/>
           <w:lang w:eastAsia="zh-TW"/>
         </w:rPr>
       </w:pPr>
       <w:r>
         <w:rPr>
           <w:rFonts w:hint="eastAsia" w:ascii="TW-MOE-Std-Kai" w:hAnsi="TW-MOE-Std-Kai" w:eastAsia="TW-MOE-Std-Kai" w:cs="TW-MOE-Std-Kai"/>
-          <w:sz w:val="41"/>
-          <w:szCs w:val="41"/>
+          <w:sz w:val="39"/>
+          <w:szCs w:val="39"/>
           <w:lang w:eastAsia="zh-TW"/>
         </w:rPr>
         <w:t>《大陸居民臺灣正體字講義》一簡多繁辨析之「</w:t>
@@ -23,8 +23,8 @@
       <w:r>
         <w:rPr>
           <w:rFonts w:hint="eastAsia" w:ascii="TW-MOE-Std-Kai" w:hAnsi="TW-MOE-Std-Kai" w:eastAsia="TW-MOE-Std-Kai" w:cs="TW-MOE-Std-Kai"/>
-          <w:sz w:val="41"/>
-          <w:szCs w:val="41"/>
+          <w:sz w:val="39"/>
+          <w:szCs w:val="39"/>
           <w:lang w:val="en-US" w:eastAsia="zh-TW"/>
         </w:rPr>
         <w:t>託、托</w:t>
@@ -32,8 +32,8 @@
       <w:r>
         <w:rPr>
           <w:rFonts w:hint="eastAsia" w:ascii="TW-MOE-Std-Kai" w:hAnsi="TW-MOE-Std-Kai" w:eastAsia="TW-MOE-Std-Kai" w:cs="TW-MOE-Std-Kai"/>
-          <w:sz w:val="41"/>
-          <w:szCs w:val="41"/>
+          <w:sz w:val="39"/>
+          <w:szCs w:val="39"/>
           <w:lang w:eastAsia="zh-TW"/>
         </w:rPr>
         <w:t>」→「</w:t>
@@ -41,8 +41,8 @@
       <w:r>
         <w:rPr>
           <w:rFonts w:hint="eastAsia" w:ascii="TW-MOE-Std-Kai" w:hAnsi="TW-MOE-Std-Kai" w:eastAsia="TW-MOE-Std-Kai" w:cs="TW-MOE-Std-Kai"/>
-          <w:sz w:val="41"/>
-          <w:szCs w:val="41"/>
+          <w:sz w:val="39"/>
+          <w:szCs w:val="39"/>
           <w:lang w:val="en-US" w:eastAsia="zh-TW"/>
         </w:rPr>
         <w:t>托</w:t>
@@ -50,8 +50,8 @@
       <w:r>
         <w:rPr>
           <w:rFonts w:hint="eastAsia" w:ascii="TW-MOE-Std-Kai" w:hAnsi="TW-MOE-Std-Kai" w:eastAsia="TW-MOE-Std-Kai" w:cs="TW-MOE-Std-Kai"/>
-          <w:sz w:val="41"/>
-          <w:szCs w:val="41"/>
+          <w:sz w:val="39"/>
+          <w:szCs w:val="39"/>
           <w:lang w:eastAsia="zh-TW"/>
         </w:rPr>
         <w:t>」</w:t>
@@ -66,16 +66,16 @@
         <w:jc w:val="left"/>
         <w:rPr>
           <w:rFonts w:hint="default" w:ascii="TW-MOE-Std-Kai" w:hAnsi="TW-MOE-Std-Kai" w:eastAsia="TW-MOE-Std-Kai" w:cs="TW-MOE-Std-Kai"/>
-          <w:sz w:val="41"/>
-          <w:szCs w:val="41"/>
+          <w:sz w:val="39"/>
+          <w:szCs w:val="39"/>
           <w:lang w:val="en-US" w:eastAsia="zh-TW"/>
         </w:rPr>
       </w:pPr>
       <w:r>
         <w:rPr>
           <w:rFonts w:hint="eastAsia" w:ascii="TW-MOE-Std-Kai" w:hAnsi="TW-MOE-Std-Kai" w:eastAsia="TW-MOE-Std-Kai" w:cs="TW-MOE-Std-Kai"/>
-          <w:sz w:val="41"/>
-          <w:szCs w:val="41"/>
+          <w:sz w:val="39"/>
+          <w:szCs w:val="39"/>
           <w:lang w:eastAsia="zh-TW"/>
         </w:rPr>
         <w:t>辨音：「</w:t>
@@ -83,8 +83,8 @@
       <w:r>
         <w:rPr>
           <w:rFonts w:hint="eastAsia" w:ascii="TW-MOE-Std-Kai" w:hAnsi="TW-MOE-Std-Kai" w:eastAsia="TW-MOE-Std-Kai" w:cs="TW-MOE-Std-Kai"/>
-          <w:sz w:val="41"/>
-          <w:szCs w:val="41"/>
+          <w:sz w:val="39"/>
+          <w:szCs w:val="39"/>
           <w:lang w:val="en-US" w:eastAsia="zh-TW"/>
         </w:rPr>
         <w:t>託、托</w:t>
@@ -92,8 +92,8 @@
       <w:r>
         <w:rPr>
           <w:rFonts w:hint="eastAsia" w:ascii="TW-MOE-Std-Kai" w:hAnsi="TW-MOE-Std-Kai" w:eastAsia="TW-MOE-Std-Kai" w:cs="TW-MOE-Std-Kai"/>
-          <w:sz w:val="41"/>
-          <w:szCs w:val="41"/>
+          <w:sz w:val="39"/>
+          <w:szCs w:val="39"/>
           <w:lang w:eastAsia="zh-TW"/>
         </w:rPr>
         <w:t>」</w:t>
@@ -101,8 +101,8 @@
       <w:r>
         <w:rPr>
           <w:rFonts w:hint="eastAsia" w:ascii="TW-MOE-Std-Kai" w:hAnsi="TW-MOE-Std-Kai" w:eastAsia="TW-MOE-Std-Kai" w:cs="TW-MOE-Std-Kai"/>
-          <w:sz w:val="41"/>
-          <w:szCs w:val="41"/>
+          <w:sz w:val="39"/>
+          <w:szCs w:val="39"/>
           <w:lang w:val="en-US" w:eastAsia="zh-TW"/>
         </w:rPr>
         <w:t>音</w:t>
@@ -110,8 +110,8 @@
       <w:r>
         <w:rPr>
           <w:rFonts w:hint="eastAsia" w:ascii="GB Pinyinok-C" w:hAnsi="GB Pinyinok-C" w:eastAsia="GB Pinyinok-C" w:cs="GB Pinyinok-C"/>
-          <w:sz w:val="41"/>
-          <w:szCs w:val="41"/>
+          <w:sz w:val="39"/>
+          <w:szCs w:val="39"/>
           <w:lang w:val="en-US" w:eastAsia="zh-TW"/>
         </w:rPr>
         <w:t>tuō</w:t>
@@ -119,8 +119,8 @@
       <w:r>
         <w:rPr>
           <w:rFonts w:hint="eastAsia" w:ascii="TW-MOE-Std-Kai" w:hAnsi="TW-MOE-Std-Kai" w:eastAsia="TW-MOE-Std-Kai" w:cs="TW-MOE-Std-Kai"/>
-          <w:sz w:val="41"/>
-          <w:szCs w:val="41"/>
+          <w:sz w:val="39"/>
+          <w:szCs w:val="39"/>
           <w:lang w:val="en-US" w:eastAsia="zh-TW"/>
         </w:rPr>
         <w:t>。</w:t>
@@ -130,16 +130,16 @@
       <w:pPr>
         <w:rPr>
           <w:rFonts w:hint="default" w:ascii="TW-MOE-Std-Kai" w:hAnsi="TW-MOE-Std-Kai" w:eastAsia="TW-MOE-Std-Kai" w:cs="TW-MOE-Std-Kai"/>
-          <w:sz w:val="41"/>
-          <w:szCs w:val="41"/>
+          <w:sz w:val="39"/>
+          <w:szCs w:val="39"/>
           <w:lang w:val="en-US" w:eastAsia="zh-TW"/>
         </w:rPr>
       </w:pPr>
       <w:r>
         <w:rPr>
           <w:rFonts w:hint="eastAsia" w:ascii="TW-MOE-Std-Kai" w:hAnsi="TW-MOE-Std-Kai" w:eastAsia="TW-MOE-Std-Kai" w:cs="TW-MOE-Std-Kai"/>
-          <w:sz w:val="41"/>
-          <w:szCs w:val="41"/>
+          <w:sz w:val="39"/>
+          <w:szCs w:val="39"/>
           <w:lang w:eastAsia="zh-TW"/>
         </w:rPr>
         <w:t>辨意：「</w:t>
@@ -147,8 +147,8 @@
       <w:r>
         <w:rPr>
           <w:rFonts w:hint="eastAsia" w:ascii="TW-MOE-Std-Kai" w:hAnsi="TW-MOE-Std-Kai" w:eastAsia="TW-MOE-Std-Kai" w:cs="TW-MOE-Std-Kai"/>
-          <w:sz w:val="41"/>
-          <w:szCs w:val="41"/>
+          <w:sz w:val="39"/>
+          <w:szCs w:val="39"/>
           <w:lang w:val="en-US" w:eastAsia="zh-TW"/>
         </w:rPr>
         <w:t>託</w:t>
@@ -156,8 +156,8 @@
       <w:r>
         <w:rPr>
           <w:rFonts w:hint="eastAsia" w:ascii="TW-MOE-Std-Kai" w:hAnsi="TW-MOE-Std-Kai" w:eastAsia="TW-MOE-Std-Kai" w:cs="TW-MOE-Std-Kai"/>
-          <w:sz w:val="41"/>
-          <w:szCs w:val="41"/>
+          <w:sz w:val="39"/>
+          <w:szCs w:val="39"/>
           <w:lang w:eastAsia="zh-TW"/>
         </w:rPr>
         <w:t>」</w:t>
@@ -165,41 +165,41 @@
       <w:r>
         <w:rPr>
           <w:rFonts w:hint="eastAsia" w:ascii="TW-MOE-Std-Kai" w:hAnsi="TW-MOE-Std-Kai" w:eastAsia="TW-MOE-Std-Kai" w:cs="TW-MOE-Std-Kai"/>
-          <w:sz w:val="41"/>
-          <w:szCs w:val="41"/>
-          <w:lang w:val="en-US" w:eastAsia="zh-TW"/>
-        </w:rPr>
-        <w:t>是指寄託、委任、請求他人協助、依賴、依恃、藉口、吩咐、交代、棲身、安身，如「委託」、「託售」、「託兒所」、「託付」、「寄託」、「託福」（非英文考試之「托福」）、「託庇」、「託名」、「推託」（藉口推辭規避，亦作「推托」；推舉囑託）、「假託」、「囑託」等。而「托」則是指用手掌承舉、陪襯、使突出、墊物或承物之底座、計算真空壓力之單位或姓氏，如「拖著茶盤」、「托腮」、「襯托」、「推托」（藉故推辭拒絕）、「烘雲托月」、「烘托」、「槍托」、「花托」、「茶托」等。現代語境中區分「託」和「托」，需要記住要指語言相關之義者（寄託、請求、委任、藉口等）一般用「託」，而要指肢體動作及其延伸之義者則一般用「托」，注意「推託」之意比「推托」更廣。需要注意的是，只有「托」可作姓氏。</w:t>
+          <w:sz w:val="39"/>
+          <w:szCs w:val="39"/>
+          <w:lang w:val="en-US" w:eastAsia="zh-TW"/>
+        </w:rPr>
+        <w:t>是指寄託、委任、請求他人協助、依賴、依恃、藉口、吩咐、交代、棲身、安身，如「委託」、「託售」、「託兒所」、「託付」、「寄託」、「託福」（非英文考試之「托福」）、「託大」（驕傲自大；大意，輕忽）、「託庇」、「託名」、「推託」（藉口推辭規避，亦作「推托」；推舉囑託）、「假託」、「囑託」等。而「托」則是指用手掌承舉、陪襯、使突出、墊物或承物之底座、計算真空壓力之單位或姓氏，如「拖著茶盤」、「托腮」、「襯托」、「推托」（藉故推辭拒絕）、「托大」（驕傲自大；輕忽、疏略）、「烘雲托月」、「烘托」、「槍托」、「花托」、「茶托」等。現代語境中區分「託」和「托」，需要記住要指語言相關之義者（寄託、請求、委任、藉口等）一般用「託」，而要指肢體動作及其延伸之義者則一般用「托」，注意「推託」之意比「推托」更廣。需要注意的是，只有「托」可作姓</w:t>
+      </w:r>
+      <w:bookmarkStart w:id="0" w:name="_GoBack"/>
+      <w:bookmarkEnd w:id="0"/>
+      <w:r>
+        <w:rPr>
+          <w:rFonts w:hint="eastAsia" w:ascii="TW-MOE-Std-Kai" w:hAnsi="TW-MOE-Std-Kai" w:eastAsia="TW-MOE-Std-Kai" w:cs="TW-MOE-Std-Kai"/>
+          <w:sz w:val="39"/>
+          <w:szCs w:val="39"/>
+          <w:lang w:val="en-US" w:eastAsia="zh-TW"/>
+        </w:rPr>
+        <w:t>氏。</w:t>
       </w:r>
     </w:p>
     <w:p>
       <w:pPr>
         <w:rPr>
           <w:rFonts w:hint="default" w:ascii="TW-MOE-Std-Kai" w:hAnsi="TW-MOE-Std-Kai" w:eastAsia="TW-MOE-Std-Kai" w:cs="TW-MOE-Std-Kai"/>
-          <w:sz w:val="41"/>
-          <w:szCs w:val="41"/>
+          <w:sz w:val="39"/>
+          <w:szCs w:val="39"/>
           <w:lang w:val="en-US" w:eastAsia="zh-TW"/>
         </w:rPr>
       </w:pPr>
       <w:r>
         <w:rPr>
           <w:rFonts w:hint="eastAsia" w:ascii="TW-MOE-Std-Kai" w:hAnsi="TW-MOE-Std-Kai" w:eastAsia="TW-MOE-Std-Kai" w:cs="TW-MOE-Std-Kai"/>
-          <w:sz w:val="41"/>
-          <w:szCs w:val="41"/>
-          <w:lang w:val="en-US" w:eastAsia="zh-TW"/>
-        </w:rPr>
-        <w:t>偏旁辨析：只</w:t>
-      </w:r>
-      <w:bookmarkStart w:id="0" w:name="_GoBack"/>
-      <w:bookmarkEnd w:id="0"/>
-      <w:r>
-        <w:rPr>
-          <w:rFonts w:hint="eastAsia" w:ascii="TW-MOE-Std-Kai" w:hAnsi="TW-MOE-Std-Kai" w:eastAsia="TW-MOE-Std-Kai" w:cs="TW-MOE-Std-Kai"/>
-          <w:sz w:val="41"/>
-          <w:szCs w:val="41"/>
-          <w:lang w:val="en-US" w:eastAsia="zh-TW"/>
-        </w:rPr>
-        <w:t>有「託」可作偏旁，如「㓃」等。</w:t>
+          <w:sz w:val="39"/>
+          <w:szCs w:val="39"/>
+          <w:lang w:val="en-US" w:eastAsia="zh-TW"/>
+        </w:rPr>
+        <w:t>偏旁辨析：只有「託」可作偏旁，如「㓃」等。</w:t>
       </w:r>
     </w:p>
     <w:sectPr>

--- a/47. 託、托→托.docx
+++ b/47. 託、托→托.docx
@@ -6,16 +6,16 @@
       <w:pPr>
         <w:rPr>
           <w:rFonts w:hint="eastAsia" w:ascii="TW-MOE-Std-Kai" w:hAnsi="TW-MOE-Std-Kai" w:eastAsia="TW-MOE-Std-Kai" w:cs="TW-MOE-Std-Kai"/>
-          <w:sz w:val="39"/>
-          <w:szCs w:val="39"/>
+          <w:sz w:val="37"/>
+          <w:szCs w:val="37"/>
           <w:lang w:eastAsia="zh-TW"/>
         </w:rPr>
       </w:pPr>
       <w:r>
         <w:rPr>
           <w:rFonts w:hint="eastAsia" w:ascii="TW-MOE-Std-Kai" w:hAnsi="TW-MOE-Std-Kai" w:eastAsia="TW-MOE-Std-Kai" w:cs="TW-MOE-Std-Kai"/>
-          <w:sz w:val="39"/>
-          <w:szCs w:val="39"/>
+          <w:sz w:val="37"/>
+          <w:szCs w:val="37"/>
           <w:lang w:eastAsia="zh-TW"/>
         </w:rPr>
         <w:t>《大陸居民臺灣正體字講義》一簡多繁辨析之「</w:t>
@@ -23,8 +23,8 @@
       <w:r>
         <w:rPr>
           <w:rFonts w:hint="eastAsia" w:ascii="TW-MOE-Std-Kai" w:hAnsi="TW-MOE-Std-Kai" w:eastAsia="TW-MOE-Std-Kai" w:cs="TW-MOE-Std-Kai"/>
-          <w:sz w:val="39"/>
-          <w:szCs w:val="39"/>
+          <w:sz w:val="37"/>
+          <w:szCs w:val="37"/>
           <w:lang w:val="en-US" w:eastAsia="zh-TW"/>
         </w:rPr>
         <w:t>託、托</w:t>
@@ -32,8 +32,8 @@
       <w:r>
         <w:rPr>
           <w:rFonts w:hint="eastAsia" w:ascii="TW-MOE-Std-Kai" w:hAnsi="TW-MOE-Std-Kai" w:eastAsia="TW-MOE-Std-Kai" w:cs="TW-MOE-Std-Kai"/>
-          <w:sz w:val="39"/>
-          <w:szCs w:val="39"/>
+          <w:sz w:val="37"/>
+          <w:szCs w:val="37"/>
           <w:lang w:eastAsia="zh-TW"/>
         </w:rPr>
         <w:t>」→「</w:t>
@@ -41,8 +41,8 @@
       <w:r>
         <w:rPr>
           <w:rFonts w:hint="eastAsia" w:ascii="TW-MOE-Std-Kai" w:hAnsi="TW-MOE-Std-Kai" w:eastAsia="TW-MOE-Std-Kai" w:cs="TW-MOE-Std-Kai"/>
-          <w:sz w:val="39"/>
-          <w:szCs w:val="39"/>
+          <w:sz w:val="37"/>
+          <w:szCs w:val="37"/>
           <w:lang w:val="en-US" w:eastAsia="zh-TW"/>
         </w:rPr>
         <w:t>托</w:t>
@@ -50,8 +50,8 @@
       <w:r>
         <w:rPr>
           <w:rFonts w:hint="eastAsia" w:ascii="TW-MOE-Std-Kai" w:hAnsi="TW-MOE-Std-Kai" w:eastAsia="TW-MOE-Std-Kai" w:cs="TW-MOE-Std-Kai"/>
-          <w:sz w:val="39"/>
-          <w:szCs w:val="39"/>
+          <w:sz w:val="37"/>
+          <w:szCs w:val="37"/>
           <w:lang w:eastAsia="zh-TW"/>
         </w:rPr>
         <w:t>」</w:t>
@@ -66,16 +66,16 @@
         <w:jc w:val="left"/>
         <w:rPr>
           <w:rFonts w:hint="default" w:ascii="TW-MOE-Std-Kai" w:hAnsi="TW-MOE-Std-Kai" w:eastAsia="TW-MOE-Std-Kai" w:cs="TW-MOE-Std-Kai"/>
-          <w:sz w:val="39"/>
-          <w:szCs w:val="39"/>
+          <w:sz w:val="37"/>
+          <w:szCs w:val="37"/>
           <w:lang w:val="en-US" w:eastAsia="zh-TW"/>
         </w:rPr>
       </w:pPr>
       <w:r>
         <w:rPr>
           <w:rFonts w:hint="eastAsia" w:ascii="TW-MOE-Std-Kai" w:hAnsi="TW-MOE-Std-Kai" w:eastAsia="TW-MOE-Std-Kai" w:cs="TW-MOE-Std-Kai"/>
-          <w:sz w:val="39"/>
-          <w:szCs w:val="39"/>
+          <w:sz w:val="37"/>
+          <w:szCs w:val="37"/>
           <w:lang w:eastAsia="zh-TW"/>
         </w:rPr>
         <w:t>辨音：「</w:t>
@@ -83,8 +83,8 @@
       <w:r>
         <w:rPr>
           <w:rFonts w:hint="eastAsia" w:ascii="TW-MOE-Std-Kai" w:hAnsi="TW-MOE-Std-Kai" w:eastAsia="TW-MOE-Std-Kai" w:cs="TW-MOE-Std-Kai"/>
-          <w:sz w:val="39"/>
-          <w:szCs w:val="39"/>
+          <w:sz w:val="37"/>
+          <w:szCs w:val="37"/>
           <w:lang w:val="en-US" w:eastAsia="zh-TW"/>
         </w:rPr>
         <w:t>託、托</w:t>
@@ -92,8 +92,8 @@
       <w:r>
         <w:rPr>
           <w:rFonts w:hint="eastAsia" w:ascii="TW-MOE-Std-Kai" w:hAnsi="TW-MOE-Std-Kai" w:eastAsia="TW-MOE-Std-Kai" w:cs="TW-MOE-Std-Kai"/>
-          <w:sz w:val="39"/>
-          <w:szCs w:val="39"/>
+          <w:sz w:val="37"/>
+          <w:szCs w:val="37"/>
           <w:lang w:eastAsia="zh-TW"/>
         </w:rPr>
         <w:t>」</w:t>
@@ -101,8 +101,8 @@
       <w:r>
         <w:rPr>
           <w:rFonts w:hint="eastAsia" w:ascii="TW-MOE-Std-Kai" w:hAnsi="TW-MOE-Std-Kai" w:eastAsia="TW-MOE-Std-Kai" w:cs="TW-MOE-Std-Kai"/>
-          <w:sz w:val="39"/>
-          <w:szCs w:val="39"/>
+          <w:sz w:val="37"/>
+          <w:szCs w:val="37"/>
           <w:lang w:val="en-US" w:eastAsia="zh-TW"/>
         </w:rPr>
         <w:t>音</w:t>
@@ -110,8 +110,8 @@
       <w:r>
         <w:rPr>
           <w:rFonts w:hint="eastAsia" w:ascii="GB Pinyinok-C" w:hAnsi="GB Pinyinok-C" w:eastAsia="GB Pinyinok-C" w:cs="GB Pinyinok-C"/>
-          <w:sz w:val="39"/>
-          <w:szCs w:val="39"/>
+          <w:sz w:val="37"/>
+          <w:szCs w:val="37"/>
           <w:lang w:val="en-US" w:eastAsia="zh-TW"/>
         </w:rPr>
         <w:t>tuō</w:t>
@@ -119,8 +119,8 @@
       <w:r>
         <w:rPr>
           <w:rFonts w:hint="eastAsia" w:ascii="TW-MOE-Std-Kai" w:hAnsi="TW-MOE-Std-Kai" w:eastAsia="TW-MOE-Std-Kai" w:cs="TW-MOE-Std-Kai"/>
-          <w:sz w:val="39"/>
-          <w:szCs w:val="39"/>
+          <w:sz w:val="37"/>
+          <w:szCs w:val="37"/>
           <w:lang w:val="en-US" w:eastAsia="zh-TW"/>
         </w:rPr>
         <w:t>。</w:t>
@@ -130,16 +130,16 @@
       <w:pPr>
         <w:rPr>
           <w:rFonts w:hint="default" w:ascii="TW-MOE-Std-Kai" w:hAnsi="TW-MOE-Std-Kai" w:eastAsia="TW-MOE-Std-Kai" w:cs="TW-MOE-Std-Kai"/>
-          <w:sz w:val="39"/>
-          <w:szCs w:val="39"/>
+          <w:sz w:val="37"/>
+          <w:szCs w:val="37"/>
           <w:lang w:val="en-US" w:eastAsia="zh-TW"/>
         </w:rPr>
       </w:pPr>
       <w:r>
         <w:rPr>
           <w:rFonts w:hint="eastAsia" w:ascii="TW-MOE-Std-Kai" w:hAnsi="TW-MOE-Std-Kai" w:eastAsia="TW-MOE-Std-Kai" w:cs="TW-MOE-Std-Kai"/>
-          <w:sz w:val="39"/>
-          <w:szCs w:val="39"/>
+          <w:sz w:val="37"/>
+          <w:szCs w:val="37"/>
           <w:lang w:eastAsia="zh-TW"/>
         </w:rPr>
         <w:t>辨意：「</w:t>
@@ -147,8 +147,8 @@
       <w:r>
         <w:rPr>
           <w:rFonts w:hint="eastAsia" w:ascii="TW-MOE-Std-Kai" w:hAnsi="TW-MOE-Std-Kai" w:eastAsia="TW-MOE-Std-Kai" w:cs="TW-MOE-Std-Kai"/>
-          <w:sz w:val="39"/>
-          <w:szCs w:val="39"/>
+          <w:sz w:val="37"/>
+          <w:szCs w:val="37"/>
           <w:lang w:val="en-US" w:eastAsia="zh-TW"/>
         </w:rPr>
         <w:t>託</w:t>
@@ -156,8 +156,8 @@
       <w:r>
         <w:rPr>
           <w:rFonts w:hint="eastAsia" w:ascii="TW-MOE-Std-Kai" w:hAnsi="TW-MOE-Std-Kai" w:eastAsia="TW-MOE-Std-Kai" w:cs="TW-MOE-Std-Kai"/>
-          <w:sz w:val="39"/>
-          <w:szCs w:val="39"/>
+          <w:sz w:val="37"/>
+          <w:szCs w:val="37"/>
           <w:lang w:eastAsia="zh-TW"/>
         </w:rPr>
         <w:t>」</w:t>
@@ -165,38 +165,56 @@
       <w:r>
         <w:rPr>
           <w:rFonts w:hint="eastAsia" w:ascii="TW-MOE-Std-Kai" w:hAnsi="TW-MOE-Std-Kai" w:eastAsia="TW-MOE-Std-Kai" w:cs="TW-MOE-Std-Kai"/>
-          <w:sz w:val="39"/>
-          <w:szCs w:val="39"/>
-          <w:lang w:val="en-US" w:eastAsia="zh-TW"/>
-        </w:rPr>
-        <w:t>是指寄託、委任、請求他人協助、依賴、依恃、藉口、吩咐、交代、棲身、安身，如「委託」、「託售」、「託兒所」、「託付」、「寄託」、「託福」（非英文考試之「托福」）、「託大」（驕傲自大；大意，輕忽）、「託庇」、「託名」、「推託」（藉口推辭規避，亦作「推托」；推舉囑託）、「假託」、「囑託」等。而「托」則是指用手掌承舉、陪襯、使突出、墊物或承物之底座、計算真空壓力之單位或姓氏，如「拖著茶盤」、「托腮」、「襯托」、「推托」（藉故推辭拒絕）、「托大」（驕傲自大；輕忽、疏略）、「烘雲托月」、「烘托」、「槍托」、「花托」、「茶托」等。現代語境中區分「託」和「托」，需要記住要指語言相關之義者（寄託、請求、委任、藉口等）一般用「託」，而要指肢體動作及其延伸之義者則一般用「托」，注意「推託」之意比「推托」更廣。需要注意的是，只有「托」可作姓</w:t>
+          <w:sz w:val="37"/>
+          <w:szCs w:val="37"/>
+          <w:lang w:val="en-US" w:eastAsia="zh-TW"/>
+        </w:rPr>
+        <w:t>是指寄託、委任、請求他人協助、依賴、依恃、藉口、吩咐、交代、棲身、安身，如「委託」、「託售」、「託兒所」、「託付」、「寄託」、「託福」（非英文考試之「托福」）、「託大」（驕傲自大；大意，輕忽）、「託庇」、「託名」、「推託」（藉口推辭規避，亦作「推托」；推舉囑託）、「假託」、「囑託」等。而「托」則是指用手掌承舉、陪襯、使突出、墊物或承物之底座、計算真空壓力之單位或姓氏，如「拖著茶盤」、「托腮」、「襯托」、「推托」（藉故推辭拒絕）、「托大」（驕傲自大；輕忽、疏略）、「烘雲托月」、「烘托」、「槍托」、「花托」、「茶托」、「托地（</w:t>
+      </w:r>
+      <w:r>
+        <w:rPr>
+          <w:rFonts w:hint="eastAsia" w:ascii="GB Pinyinok-C" w:hAnsi="GB Pinyinok-C" w:eastAsia="GB Pinyinok-C" w:cs="GB Pinyinok-C"/>
+          <w:sz w:val="37"/>
+          <w:szCs w:val="37"/>
+          <w:lang w:val="en-US" w:eastAsia="zh-TW"/>
+        </w:rPr>
+        <w:t>dì</w:t>
+      </w:r>
+      <w:r>
+        <w:rPr>
+          <w:rFonts w:hint="eastAsia" w:ascii="TW-MOE-Std-Kai" w:hAnsi="TW-MOE-Std-Kai" w:eastAsia="TW-MOE-Std-Kai" w:cs="TW-MOE-Std-Kai"/>
+          <w:sz w:val="37"/>
+          <w:szCs w:val="37"/>
+          <w:lang w:val="en-US" w:eastAsia="zh-TW"/>
+        </w:rPr>
+        <w:t>）」（突然，亦作「霍地」）等。現代語境中區分「託」和「托」，需要記住要指語言相關之義者（寄</w:t>
       </w:r>
       <w:bookmarkStart w:id="0" w:name="_GoBack"/>
       <w:bookmarkEnd w:id="0"/>
       <w:r>
         <w:rPr>
           <w:rFonts w:hint="eastAsia" w:ascii="TW-MOE-Std-Kai" w:hAnsi="TW-MOE-Std-Kai" w:eastAsia="TW-MOE-Std-Kai" w:cs="TW-MOE-Std-Kai"/>
-          <w:sz w:val="39"/>
-          <w:szCs w:val="39"/>
-          <w:lang w:val="en-US" w:eastAsia="zh-TW"/>
-        </w:rPr>
-        <w:t>氏。</w:t>
+          <w:sz w:val="37"/>
+          <w:szCs w:val="37"/>
+          <w:lang w:val="en-US" w:eastAsia="zh-TW"/>
+        </w:rPr>
+        <w:t>託、請求、委任、藉口等）一般用「託」，而要指肢體動作及其延伸之義者則一般用「托」，注意「推託」之意比「推托」更廣。需要注意的是，只有「托」可作姓氏。</w:t>
       </w:r>
     </w:p>
     <w:p>
       <w:pPr>
         <w:rPr>
           <w:rFonts w:hint="default" w:ascii="TW-MOE-Std-Kai" w:hAnsi="TW-MOE-Std-Kai" w:eastAsia="TW-MOE-Std-Kai" w:cs="TW-MOE-Std-Kai"/>
-          <w:sz w:val="39"/>
-          <w:szCs w:val="39"/>
+          <w:sz w:val="37"/>
+          <w:szCs w:val="37"/>
           <w:lang w:val="en-US" w:eastAsia="zh-TW"/>
         </w:rPr>
       </w:pPr>
       <w:r>
         <w:rPr>
           <w:rFonts w:hint="eastAsia" w:ascii="TW-MOE-Std-Kai" w:hAnsi="TW-MOE-Std-Kai" w:eastAsia="TW-MOE-Std-Kai" w:cs="TW-MOE-Std-Kai"/>
-          <w:sz w:val="39"/>
-          <w:szCs w:val="39"/>
+          <w:sz w:val="37"/>
+          <w:szCs w:val="37"/>
           <w:lang w:val="en-US" w:eastAsia="zh-TW"/>
         </w:rPr>
         <w:t>偏旁辨析：只有「託」可作偏旁，如「㓃」等。</w:t>

--- a/47. 託、托→托.docx
+++ b/47. 託、托→托.docx
@@ -6,16 +6,16 @@
       <w:pPr>
         <w:rPr>
           <w:rFonts w:hint="eastAsia" w:ascii="TW-MOE-Std-Kai" w:hAnsi="TW-MOE-Std-Kai" w:eastAsia="TW-MOE-Std-Kai" w:cs="TW-MOE-Std-Kai"/>
-          <w:sz w:val="37"/>
-          <w:szCs w:val="37"/>
+          <w:sz w:val="36"/>
+          <w:szCs w:val="36"/>
           <w:lang w:eastAsia="zh-TW"/>
         </w:rPr>
       </w:pPr>
       <w:r>
         <w:rPr>
           <w:rFonts w:hint="eastAsia" w:ascii="TW-MOE-Std-Kai" w:hAnsi="TW-MOE-Std-Kai" w:eastAsia="TW-MOE-Std-Kai" w:cs="TW-MOE-Std-Kai"/>
-          <w:sz w:val="37"/>
-          <w:szCs w:val="37"/>
+          <w:sz w:val="36"/>
+          <w:szCs w:val="36"/>
           <w:lang w:eastAsia="zh-TW"/>
         </w:rPr>
         <w:t>《大陸居民臺灣正體字講義》一簡多繁辨析之「</w:t>
@@ -23,8 +23,8 @@
       <w:r>
         <w:rPr>
           <w:rFonts w:hint="eastAsia" w:ascii="TW-MOE-Std-Kai" w:hAnsi="TW-MOE-Std-Kai" w:eastAsia="TW-MOE-Std-Kai" w:cs="TW-MOE-Std-Kai"/>
-          <w:sz w:val="37"/>
-          <w:szCs w:val="37"/>
+          <w:sz w:val="36"/>
+          <w:szCs w:val="36"/>
           <w:lang w:val="en-US" w:eastAsia="zh-TW"/>
         </w:rPr>
         <w:t>託、托</w:t>
@@ -32,8 +32,8 @@
       <w:r>
         <w:rPr>
           <w:rFonts w:hint="eastAsia" w:ascii="TW-MOE-Std-Kai" w:hAnsi="TW-MOE-Std-Kai" w:eastAsia="TW-MOE-Std-Kai" w:cs="TW-MOE-Std-Kai"/>
-          <w:sz w:val="37"/>
-          <w:szCs w:val="37"/>
+          <w:sz w:val="36"/>
+          <w:szCs w:val="36"/>
           <w:lang w:eastAsia="zh-TW"/>
         </w:rPr>
         <w:t>」→「</w:t>
@@ -41,8 +41,8 @@
       <w:r>
         <w:rPr>
           <w:rFonts w:hint="eastAsia" w:ascii="TW-MOE-Std-Kai" w:hAnsi="TW-MOE-Std-Kai" w:eastAsia="TW-MOE-Std-Kai" w:cs="TW-MOE-Std-Kai"/>
-          <w:sz w:val="37"/>
-          <w:szCs w:val="37"/>
+          <w:sz w:val="36"/>
+          <w:szCs w:val="36"/>
           <w:lang w:val="en-US" w:eastAsia="zh-TW"/>
         </w:rPr>
         <w:t>托</w:t>
@@ -50,8 +50,8 @@
       <w:r>
         <w:rPr>
           <w:rFonts w:hint="eastAsia" w:ascii="TW-MOE-Std-Kai" w:hAnsi="TW-MOE-Std-Kai" w:eastAsia="TW-MOE-Std-Kai" w:cs="TW-MOE-Std-Kai"/>
-          <w:sz w:val="37"/>
-          <w:szCs w:val="37"/>
+          <w:sz w:val="36"/>
+          <w:szCs w:val="36"/>
           <w:lang w:eastAsia="zh-TW"/>
         </w:rPr>
         <w:t>」</w:t>
@@ -66,16 +66,16 @@
         <w:jc w:val="left"/>
         <w:rPr>
           <w:rFonts w:hint="default" w:ascii="TW-MOE-Std-Kai" w:hAnsi="TW-MOE-Std-Kai" w:eastAsia="TW-MOE-Std-Kai" w:cs="TW-MOE-Std-Kai"/>
-          <w:sz w:val="37"/>
-          <w:szCs w:val="37"/>
+          <w:sz w:val="36"/>
+          <w:szCs w:val="36"/>
           <w:lang w:val="en-US" w:eastAsia="zh-TW"/>
         </w:rPr>
       </w:pPr>
       <w:r>
         <w:rPr>
           <w:rFonts w:hint="eastAsia" w:ascii="TW-MOE-Std-Kai" w:hAnsi="TW-MOE-Std-Kai" w:eastAsia="TW-MOE-Std-Kai" w:cs="TW-MOE-Std-Kai"/>
-          <w:sz w:val="37"/>
-          <w:szCs w:val="37"/>
+          <w:sz w:val="36"/>
+          <w:szCs w:val="36"/>
           <w:lang w:eastAsia="zh-TW"/>
         </w:rPr>
         <w:t>辨音：「</w:t>
@@ -83,8 +83,8 @@
       <w:r>
         <w:rPr>
           <w:rFonts w:hint="eastAsia" w:ascii="TW-MOE-Std-Kai" w:hAnsi="TW-MOE-Std-Kai" w:eastAsia="TW-MOE-Std-Kai" w:cs="TW-MOE-Std-Kai"/>
-          <w:sz w:val="37"/>
-          <w:szCs w:val="37"/>
+          <w:sz w:val="36"/>
+          <w:szCs w:val="36"/>
           <w:lang w:val="en-US" w:eastAsia="zh-TW"/>
         </w:rPr>
         <w:t>託、托</w:t>
@@ -92,8 +92,8 @@
       <w:r>
         <w:rPr>
           <w:rFonts w:hint="eastAsia" w:ascii="TW-MOE-Std-Kai" w:hAnsi="TW-MOE-Std-Kai" w:eastAsia="TW-MOE-Std-Kai" w:cs="TW-MOE-Std-Kai"/>
-          <w:sz w:val="37"/>
-          <w:szCs w:val="37"/>
+          <w:sz w:val="36"/>
+          <w:szCs w:val="36"/>
           <w:lang w:eastAsia="zh-TW"/>
         </w:rPr>
         <w:t>」</w:t>
@@ -101,8 +101,8 @@
       <w:r>
         <w:rPr>
           <w:rFonts w:hint="eastAsia" w:ascii="TW-MOE-Std-Kai" w:hAnsi="TW-MOE-Std-Kai" w:eastAsia="TW-MOE-Std-Kai" w:cs="TW-MOE-Std-Kai"/>
-          <w:sz w:val="37"/>
-          <w:szCs w:val="37"/>
+          <w:sz w:val="36"/>
+          <w:szCs w:val="36"/>
           <w:lang w:val="en-US" w:eastAsia="zh-TW"/>
         </w:rPr>
         <w:t>音</w:t>
@@ -110,8 +110,8 @@
       <w:r>
         <w:rPr>
           <w:rFonts w:hint="eastAsia" w:ascii="GB Pinyinok-C" w:hAnsi="GB Pinyinok-C" w:eastAsia="GB Pinyinok-C" w:cs="GB Pinyinok-C"/>
-          <w:sz w:val="37"/>
-          <w:szCs w:val="37"/>
+          <w:sz w:val="36"/>
+          <w:szCs w:val="36"/>
           <w:lang w:val="en-US" w:eastAsia="zh-TW"/>
         </w:rPr>
         <w:t>tuō</w:t>
@@ -119,8 +119,8 @@
       <w:r>
         <w:rPr>
           <w:rFonts w:hint="eastAsia" w:ascii="TW-MOE-Std-Kai" w:hAnsi="TW-MOE-Std-Kai" w:eastAsia="TW-MOE-Std-Kai" w:cs="TW-MOE-Std-Kai"/>
-          <w:sz w:val="37"/>
-          <w:szCs w:val="37"/>
+          <w:sz w:val="36"/>
+          <w:szCs w:val="36"/>
           <w:lang w:val="en-US" w:eastAsia="zh-TW"/>
         </w:rPr>
         <w:t>。</w:t>
@@ -130,16 +130,16 @@
       <w:pPr>
         <w:rPr>
           <w:rFonts w:hint="default" w:ascii="TW-MOE-Std-Kai" w:hAnsi="TW-MOE-Std-Kai" w:eastAsia="TW-MOE-Std-Kai" w:cs="TW-MOE-Std-Kai"/>
-          <w:sz w:val="37"/>
-          <w:szCs w:val="37"/>
+          <w:sz w:val="36"/>
+          <w:szCs w:val="36"/>
           <w:lang w:val="en-US" w:eastAsia="zh-TW"/>
         </w:rPr>
       </w:pPr>
       <w:r>
         <w:rPr>
           <w:rFonts w:hint="eastAsia" w:ascii="TW-MOE-Std-Kai" w:hAnsi="TW-MOE-Std-Kai" w:eastAsia="TW-MOE-Std-Kai" w:cs="TW-MOE-Std-Kai"/>
-          <w:sz w:val="37"/>
-          <w:szCs w:val="37"/>
+          <w:sz w:val="36"/>
+          <w:szCs w:val="36"/>
           <w:lang w:eastAsia="zh-TW"/>
         </w:rPr>
         <w:t>辨意：「</w:t>
@@ -147,8 +147,8 @@
       <w:r>
         <w:rPr>
           <w:rFonts w:hint="eastAsia" w:ascii="TW-MOE-Std-Kai" w:hAnsi="TW-MOE-Std-Kai" w:eastAsia="TW-MOE-Std-Kai" w:cs="TW-MOE-Std-Kai"/>
-          <w:sz w:val="37"/>
-          <w:szCs w:val="37"/>
+          <w:sz w:val="36"/>
+          <w:szCs w:val="36"/>
           <w:lang w:val="en-US" w:eastAsia="zh-TW"/>
         </w:rPr>
         <w:t>託</w:t>
@@ -156,8 +156,8 @@
       <w:r>
         <w:rPr>
           <w:rFonts w:hint="eastAsia" w:ascii="TW-MOE-Std-Kai" w:hAnsi="TW-MOE-Std-Kai" w:eastAsia="TW-MOE-Std-Kai" w:cs="TW-MOE-Std-Kai"/>
-          <w:sz w:val="37"/>
-          <w:szCs w:val="37"/>
+          <w:sz w:val="36"/>
+          <w:szCs w:val="36"/>
           <w:lang w:eastAsia="zh-TW"/>
         </w:rPr>
         <w:t>」</w:t>
@@ -165,56 +165,56 @@
       <w:r>
         <w:rPr>
           <w:rFonts w:hint="eastAsia" w:ascii="TW-MOE-Std-Kai" w:hAnsi="TW-MOE-Std-Kai" w:eastAsia="TW-MOE-Std-Kai" w:cs="TW-MOE-Std-Kai"/>
-          <w:sz w:val="37"/>
-          <w:szCs w:val="37"/>
-          <w:lang w:val="en-US" w:eastAsia="zh-TW"/>
-        </w:rPr>
-        <w:t>是指寄託、委任、請求他人協助、依賴、依恃、藉口、吩咐、交代、棲身、安身，如「委託」、「託售」、「託兒所」、「託付」、「寄託」、「託福」（非英文考試之「托福」）、「託大」（驕傲自大；大意，輕忽）、「託庇」、「託名」、「推託」（藉口推辭規避，亦作「推托」；推舉囑託）、「假託」、「囑託」等。而「托」則是指用手掌承舉、陪襯、使突出、墊物或承物之底座、計算真空壓力之單位或姓氏，如「拖著茶盤」、「托腮」、「襯托」、「推托」（藉故推辭拒絕）、「托大」（驕傲自大；輕忽、疏略）、「烘雲托月」、「烘托」、「槍托」、「花托」、「茶托」、「托地（</w:t>
-      </w:r>
-      <w:r>
-        <w:rPr>
-          <w:rFonts w:hint="eastAsia" w:ascii="GB Pinyinok-C" w:hAnsi="GB Pinyinok-C" w:eastAsia="GB Pinyinok-C" w:cs="GB Pinyinok-C"/>
-          <w:sz w:val="37"/>
-          <w:szCs w:val="37"/>
-          <w:lang w:val="en-US" w:eastAsia="zh-TW"/>
-        </w:rPr>
-        <w:t>dì</w:t>
-      </w:r>
-      <w:r>
-        <w:rPr>
-          <w:rFonts w:hint="eastAsia" w:ascii="TW-MOE-Std-Kai" w:hAnsi="TW-MOE-Std-Kai" w:eastAsia="TW-MOE-Std-Kai" w:cs="TW-MOE-Std-Kai"/>
-          <w:sz w:val="37"/>
-          <w:szCs w:val="37"/>
-          <w:lang w:val="en-US" w:eastAsia="zh-TW"/>
-        </w:rPr>
-        <w:t>）」（突然，亦作「霍地」）等。現代語境中區分「託」和「托」，需要記住要指語言相關之義者（寄</w:t>
+          <w:sz w:val="36"/>
+          <w:szCs w:val="36"/>
+          <w:lang w:val="en-US" w:eastAsia="zh-TW"/>
+        </w:rPr>
+        <w:t>是指寄託、委任、請求他人協助、依賴、依恃、藉口、吩咐、交代、棲身、安身，如「委託」、「請託」、「拜託」、「託付」、「寄託」、「託售」、「託兒所」、「託福」（非英文考試之「托福」）、「託大」（驕傲自大；大意，輕忽）、「託庇」、「託名」</w:t>
       </w:r>
       <w:bookmarkStart w:id="0" w:name="_GoBack"/>
       <w:bookmarkEnd w:id="0"/>
       <w:r>
         <w:rPr>
           <w:rFonts w:hint="eastAsia" w:ascii="TW-MOE-Std-Kai" w:hAnsi="TW-MOE-Std-Kai" w:eastAsia="TW-MOE-Std-Kai" w:cs="TW-MOE-Std-Kai"/>
-          <w:sz w:val="37"/>
-          <w:szCs w:val="37"/>
-          <w:lang w:val="en-US" w:eastAsia="zh-TW"/>
-        </w:rPr>
-        <w:t>託、請求、委任、藉口等）一般用「託」，而要指肢體動作及其延伸之義者則一般用「托」，注意「推託」之意比「推托」更廣。需要注意的是，只有「托」可作姓氏。</w:t>
+          <w:sz w:val="36"/>
+          <w:szCs w:val="36"/>
+          <w:lang w:val="en-US" w:eastAsia="zh-TW"/>
+        </w:rPr>
+        <w:t>、「推託」（藉口推辭規避，亦作「推托」；推舉囑託）、「假託」、「囑託」等。而「托」則是指用手掌承舉、陪襯、使突出、墊物或承物之底座、計算真空壓力之單位或姓氏，如「拖著茶盤」、「托腮」、「襯托」、「推托」（藉故推辭拒絕）、「托大」（驕傲自大；輕忽、疏略）、「烘雲托月」、「烘托」、「槍托」、「花托」、「茶托」、「托地（</w:t>
+      </w:r>
+      <w:r>
+        <w:rPr>
+          <w:rFonts w:hint="eastAsia" w:ascii="GB Pinyinok-C" w:hAnsi="GB Pinyinok-C" w:eastAsia="GB Pinyinok-C" w:cs="GB Pinyinok-C"/>
+          <w:sz w:val="36"/>
+          <w:szCs w:val="36"/>
+          <w:lang w:val="en-US" w:eastAsia="zh-TW"/>
+        </w:rPr>
+        <w:t>dì</w:t>
+      </w:r>
+      <w:r>
+        <w:rPr>
+          <w:rFonts w:hint="eastAsia" w:ascii="TW-MOE-Std-Kai" w:hAnsi="TW-MOE-Std-Kai" w:eastAsia="TW-MOE-Std-Kai" w:cs="TW-MOE-Std-Kai"/>
+          <w:sz w:val="36"/>
+          <w:szCs w:val="36"/>
+          <w:lang w:val="en-US" w:eastAsia="zh-TW"/>
+        </w:rPr>
+        <w:t>）」（突然，亦作「霍地」）等。現代語境中區分「託」和「托」，需要記住要指語言相關之義者（寄託、請求、委任、藉口等）一般用「託」，而要指肢體動作及其延伸之義者則一般用「托」，注意「推託」之意比「推托」更廣。需要注意的是，只有「托」可作姓氏。</w:t>
       </w:r>
     </w:p>
     <w:p>
       <w:pPr>
         <w:rPr>
           <w:rFonts w:hint="default" w:ascii="TW-MOE-Std-Kai" w:hAnsi="TW-MOE-Std-Kai" w:eastAsia="TW-MOE-Std-Kai" w:cs="TW-MOE-Std-Kai"/>
-          <w:sz w:val="37"/>
-          <w:szCs w:val="37"/>
+          <w:sz w:val="36"/>
+          <w:szCs w:val="36"/>
           <w:lang w:val="en-US" w:eastAsia="zh-TW"/>
         </w:rPr>
       </w:pPr>
       <w:r>
         <w:rPr>
           <w:rFonts w:hint="eastAsia" w:ascii="TW-MOE-Std-Kai" w:hAnsi="TW-MOE-Std-Kai" w:eastAsia="TW-MOE-Std-Kai" w:cs="TW-MOE-Std-Kai"/>
-          <w:sz w:val="37"/>
-          <w:szCs w:val="37"/>
+          <w:sz w:val="36"/>
+          <w:szCs w:val="36"/>
           <w:lang w:val="en-US" w:eastAsia="zh-TW"/>
         </w:rPr>
         <w:t>偏旁辨析：只有「託」可作偏旁，如「㓃」等。</w:t>

--- a/47. 託、托→托.docx
+++ b/47. 託、托→托.docx
@@ -169,7 +169,7 @@
           <w:szCs w:val="36"/>
           <w:lang w:val="en-US" w:eastAsia="zh-TW"/>
         </w:rPr>
-        <w:t>是指寄託、委任、請求他人協助、依賴、依恃、藉口、吩咐、交代、棲身、安身，如「委託」、「請託」、「拜託」、「託付」、「寄託」、「託售」、「託兒所」、「託福」（非英文考試之「托福」）、「託大」（驕傲自大；大意，輕忽）、「託庇」、「託名」</w:t>
+        <w:t>是指寄託、委任、請求他人協助、依賴、依恃、藉口、吩咐、交代、棲身、安身，如「委託」、「請託」、「拜託」、「託付」、「寄託」、「託售」、「託兒所」、「託福」（非英文考試之「托福」）、「託大」（驕傲自大；大意，輕忽）、「託庇」、「託名」、「推託」（藉口推辭規避，亦作「推托」；推舉囑託）、「假託」、「囑託」、「託夢」</w:t>
       </w:r>
       <w:bookmarkStart w:id="0" w:name="_GoBack"/>
       <w:bookmarkEnd w:id="0"/>
@@ -180,7 +180,7 @@
           <w:szCs w:val="36"/>
           <w:lang w:val="en-US" w:eastAsia="zh-TW"/>
         </w:rPr>
-        <w:t>、「推託」（藉口推辭規避，亦作「推托」；推舉囑託）、「假託」、「囑託」等。而「托」則是指用手掌承舉、陪襯、使突出、墊物或承物之底座、計算真空壓力之單位或姓氏，如「拖著茶盤」、「托腮」、「襯托」、「推托」（藉故推辭拒絕）、「托大」（驕傲自大；輕忽、疏略）、「烘雲托月」、「烘托」、「槍托」、「花托」、「茶托」、「托地（</w:t>
+        <w:t>等。而「托」則是指用手掌承舉、陪襯、使突出、墊物或承物之底座、計算真空壓力之單位或姓氏，如「拖著茶盤」、「托腮」、「襯托」、「推托」（藉故推辭拒絕）、「托大」（驕傲自大；輕忽、疏略）、「烘雲托月」、「烘托」、「槍托」、「花托」、「茶托」、「托地（</w:t>
       </w:r>
       <w:r>
         <w:rPr>

--- a/47. 託、托→托.docx
+++ b/47. 託、托→托.docx
@@ -169,7 +169,7 @@
           <w:szCs w:val="36"/>
           <w:lang w:val="en-US" w:eastAsia="zh-TW"/>
         </w:rPr>
-        <w:t>是指寄託、委任、請求他人協助、依賴、依恃、藉口、吩咐、交代、棲身、安身，如「委託」、「請託」、「拜託」、「託付」、「寄託」、「託售」、「託兒所」、「託福」（非英文考試之「托福」）、「託大」（驕傲自大；大意，輕忽）、「託庇」、「託名」、「推託」（藉口推辭規避，亦作「推托」；推舉囑託）、「假託」、「囑託」、「託夢」</w:t>
+        <w:t>是指寄託、委任、請求他人協助、依賴、依恃、藉口、吩咐、交代、棲身、安身，如「委託」、「請託」、「拜託」、「託付」、「託管」、「寄託」、「託售」、「託兒所」、「託福」（非英文考試之「托福」）、「託大」（驕傲自大；大意，輕忽）、「託庇」、「託名」、「推託」（藉口推辭規避，亦作「推托」；推舉囑託）、「假託」、「囑託」、「託夢」等。而「托」</w:t>
       </w:r>
       <w:bookmarkStart w:id="0" w:name="_GoBack"/>
       <w:bookmarkEnd w:id="0"/>
@@ -180,7 +180,7 @@
           <w:szCs w:val="36"/>
           <w:lang w:val="en-US" w:eastAsia="zh-TW"/>
         </w:rPr>
-        <w:t>等。而「托」則是指用手掌承舉、陪襯、使突出、墊物或承物之底座、計算真空壓力之單位或姓氏，如「拖著茶盤」、「托腮」、「襯托」、「推托」（藉故推辭拒絕）、「托大」（驕傲自大；輕忽、疏略）、「烘雲托月」、「烘托」、「槍托」、「花托」、「茶托」、「托地（</w:t>
+        <w:t>則是指用手掌承舉、陪襯、使突出、墊物或承物之底座、計算真空壓力之單位或姓氏，如「拖著茶盤」、「托腮」、「襯托」、「推托」（藉故推辭拒絕）、「托大」（驕傲自大；輕忽、疏略）、「烘雲托月」、「烘托」、「槍托」、「花托」、「茶托」、「托地（</w:t>
       </w:r>
       <w:r>
         <w:rPr>

--- a/47. 託、托→托.docx
+++ b/47. 託、托→托.docx
@@ -6,16 +6,16 @@
       <w:pPr>
         <w:rPr>
           <w:rFonts w:hint="eastAsia" w:ascii="TW-MOE-Std-Kai" w:hAnsi="TW-MOE-Std-Kai" w:eastAsia="TW-MOE-Std-Kai" w:cs="TW-MOE-Std-Kai"/>
-          <w:sz w:val="36"/>
-          <w:szCs w:val="36"/>
+          <w:sz w:val="34"/>
+          <w:szCs w:val="34"/>
           <w:lang w:eastAsia="zh-TW"/>
         </w:rPr>
       </w:pPr>
       <w:r>
         <w:rPr>
           <w:rFonts w:hint="eastAsia" w:ascii="TW-MOE-Std-Kai" w:hAnsi="TW-MOE-Std-Kai" w:eastAsia="TW-MOE-Std-Kai" w:cs="TW-MOE-Std-Kai"/>
-          <w:sz w:val="36"/>
-          <w:szCs w:val="36"/>
+          <w:sz w:val="34"/>
+          <w:szCs w:val="34"/>
           <w:lang w:eastAsia="zh-TW"/>
         </w:rPr>
         <w:t>《大陸居民臺灣正體字講義》一簡多繁辨析之「</w:t>
@@ -23,8 +23,8 @@
       <w:r>
         <w:rPr>
           <w:rFonts w:hint="eastAsia" w:ascii="TW-MOE-Std-Kai" w:hAnsi="TW-MOE-Std-Kai" w:eastAsia="TW-MOE-Std-Kai" w:cs="TW-MOE-Std-Kai"/>
-          <w:sz w:val="36"/>
-          <w:szCs w:val="36"/>
+          <w:sz w:val="34"/>
+          <w:szCs w:val="34"/>
           <w:lang w:val="en-US" w:eastAsia="zh-TW"/>
         </w:rPr>
         <w:t>託、托</w:t>
@@ -32,8 +32,8 @@
       <w:r>
         <w:rPr>
           <w:rFonts w:hint="eastAsia" w:ascii="TW-MOE-Std-Kai" w:hAnsi="TW-MOE-Std-Kai" w:eastAsia="TW-MOE-Std-Kai" w:cs="TW-MOE-Std-Kai"/>
-          <w:sz w:val="36"/>
-          <w:szCs w:val="36"/>
+          <w:sz w:val="34"/>
+          <w:szCs w:val="34"/>
           <w:lang w:eastAsia="zh-TW"/>
         </w:rPr>
         <w:t>」→「</w:t>
@@ -41,8 +41,8 @@
       <w:r>
         <w:rPr>
           <w:rFonts w:hint="eastAsia" w:ascii="TW-MOE-Std-Kai" w:hAnsi="TW-MOE-Std-Kai" w:eastAsia="TW-MOE-Std-Kai" w:cs="TW-MOE-Std-Kai"/>
-          <w:sz w:val="36"/>
-          <w:szCs w:val="36"/>
+          <w:sz w:val="34"/>
+          <w:szCs w:val="34"/>
           <w:lang w:val="en-US" w:eastAsia="zh-TW"/>
         </w:rPr>
         <w:t>托</w:t>
@@ -50,8 +50,8 @@
       <w:r>
         <w:rPr>
           <w:rFonts w:hint="eastAsia" w:ascii="TW-MOE-Std-Kai" w:hAnsi="TW-MOE-Std-Kai" w:eastAsia="TW-MOE-Std-Kai" w:cs="TW-MOE-Std-Kai"/>
-          <w:sz w:val="36"/>
-          <w:szCs w:val="36"/>
+          <w:sz w:val="34"/>
+          <w:szCs w:val="34"/>
           <w:lang w:eastAsia="zh-TW"/>
         </w:rPr>
         <w:t>」</w:t>
@@ -66,16 +66,16 @@
         <w:jc w:val="left"/>
         <w:rPr>
           <w:rFonts w:hint="default" w:ascii="TW-MOE-Std-Kai" w:hAnsi="TW-MOE-Std-Kai" w:eastAsia="TW-MOE-Std-Kai" w:cs="TW-MOE-Std-Kai"/>
-          <w:sz w:val="36"/>
-          <w:szCs w:val="36"/>
+          <w:sz w:val="34"/>
+          <w:szCs w:val="34"/>
           <w:lang w:val="en-US" w:eastAsia="zh-TW"/>
         </w:rPr>
       </w:pPr>
       <w:r>
         <w:rPr>
           <w:rFonts w:hint="eastAsia" w:ascii="TW-MOE-Std-Kai" w:hAnsi="TW-MOE-Std-Kai" w:eastAsia="TW-MOE-Std-Kai" w:cs="TW-MOE-Std-Kai"/>
-          <w:sz w:val="36"/>
-          <w:szCs w:val="36"/>
+          <w:sz w:val="34"/>
+          <w:szCs w:val="34"/>
           <w:lang w:eastAsia="zh-TW"/>
         </w:rPr>
         <w:t>辨音：「</w:t>
@@ -83,8 +83,8 @@
       <w:r>
         <w:rPr>
           <w:rFonts w:hint="eastAsia" w:ascii="TW-MOE-Std-Kai" w:hAnsi="TW-MOE-Std-Kai" w:eastAsia="TW-MOE-Std-Kai" w:cs="TW-MOE-Std-Kai"/>
-          <w:sz w:val="36"/>
-          <w:szCs w:val="36"/>
+          <w:sz w:val="34"/>
+          <w:szCs w:val="34"/>
           <w:lang w:val="en-US" w:eastAsia="zh-TW"/>
         </w:rPr>
         <w:t>託、托</w:t>
@@ -92,8 +92,8 @@
       <w:r>
         <w:rPr>
           <w:rFonts w:hint="eastAsia" w:ascii="TW-MOE-Std-Kai" w:hAnsi="TW-MOE-Std-Kai" w:eastAsia="TW-MOE-Std-Kai" w:cs="TW-MOE-Std-Kai"/>
-          <w:sz w:val="36"/>
-          <w:szCs w:val="36"/>
+          <w:sz w:val="34"/>
+          <w:szCs w:val="34"/>
           <w:lang w:eastAsia="zh-TW"/>
         </w:rPr>
         <w:t>」</w:t>
@@ -101,8 +101,8 @@
       <w:r>
         <w:rPr>
           <w:rFonts w:hint="eastAsia" w:ascii="TW-MOE-Std-Kai" w:hAnsi="TW-MOE-Std-Kai" w:eastAsia="TW-MOE-Std-Kai" w:cs="TW-MOE-Std-Kai"/>
-          <w:sz w:val="36"/>
-          <w:szCs w:val="36"/>
+          <w:sz w:val="34"/>
+          <w:szCs w:val="34"/>
           <w:lang w:val="en-US" w:eastAsia="zh-TW"/>
         </w:rPr>
         <w:t>音</w:t>
@@ -110,8 +110,8 @@
       <w:r>
         <w:rPr>
           <w:rFonts w:hint="eastAsia" w:ascii="GB Pinyinok-C" w:hAnsi="GB Pinyinok-C" w:eastAsia="GB Pinyinok-C" w:cs="GB Pinyinok-C"/>
-          <w:sz w:val="36"/>
-          <w:szCs w:val="36"/>
+          <w:sz w:val="34"/>
+          <w:szCs w:val="34"/>
           <w:lang w:val="en-US" w:eastAsia="zh-TW"/>
         </w:rPr>
         <w:t>tuō</w:t>
@@ -119,8 +119,8 @@
       <w:r>
         <w:rPr>
           <w:rFonts w:hint="eastAsia" w:ascii="TW-MOE-Std-Kai" w:hAnsi="TW-MOE-Std-Kai" w:eastAsia="TW-MOE-Std-Kai" w:cs="TW-MOE-Std-Kai"/>
-          <w:sz w:val="36"/>
-          <w:szCs w:val="36"/>
+          <w:sz w:val="34"/>
+          <w:szCs w:val="34"/>
           <w:lang w:val="en-US" w:eastAsia="zh-TW"/>
         </w:rPr>
         <w:t>。</w:t>
@@ -130,16 +130,16 @@
       <w:pPr>
         <w:rPr>
           <w:rFonts w:hint="default" w:ascii="TW-MOE-Std-Kai" w:hAnsi="TW-MOE-Std-Kai" w:eastAsia="TW-MOE-Std-Kai" w:cs="TW-MOE-Std-Kai"/>
-          <w:sz w:val="36"/>
-          <w:szCs w:val="36"/>
+          <w:sz w:val="34"/>
+          <w:szCs w:val="34"/>
           <w:lang w:val="en-US" w:eastAsia="zh-TW"/>
         </w:rPr>
       </w:pPr>
       <w:r>
         <w:rPr>
           <w:rFonts w:hint="eastAsia" w:ascii="TW-MOE-Std-Kai" w:hAnsi="TW-MOE-Std-Kai" w:eastAsia="TW-MOE-Std-Kai" w:cs="TW-MOE-Std-Kai"/>
-          <w:sz w:val="36"/>
-          <w:szCs w:val="36"/>
+          <w:sz w:val="34"/>
+          <w:szCs w:val="34"/>
           <w:lang w:eastAsia="zh-TW"/>
         </w:rPr>
         <w:t>辨意：「</w:t>
@@ -147,8 +147,8 @@
       <w:r>
         <w:rPr>
           <w:rFonts w:hint="eastAsia" w:ascii="TW-MOE-Std-Kai" w:hAnsi="TW-MOE-Std-Kai" w:eastAsia="TW-MOE-Std-Kai" w:cs="TW-MOE-Std-Kai"/>
-          <w:sz w:val="36"/>
-          <w:szCs w:val="36"/>
+          <w:sz w:val="34"/>
+          <w:szCs w:val="34"/>
           <w:lang w:val="en-US" w:eastAsia="zh-TW"/>
         </w:rPr>
         <w:t>託</w:t>
@@ -156,8 +156,8 @@
       <w:r>
         <w:rPr>
           <w:rFonts w:hint="eastAsia" w:ascii="TW-MOE-Std-Kai" w:hAnsi="TW-MOE-Std-Kai" w:eastAsia="TW-MOE-Std-Kai" w:cs="TW-MOE-Std-Kai"/>
-          <w:sz w:val="36"/>
-          <w:szCs w:val="36"/>
+          <w:sz w:val="34"/>
+          <w:szCs w:val="34"/>
           <w:lang w:eastAsia="zh-TW"/>
         </w:rPr>
         <w:t>」</w:t>
@@ -165,28 +165,28 @@
       <w:r>
         <w:rPr>
           <w:rFonts w:hint="eastAsia" w:ascii="TW-MOE-Std-Kai" w:hAnsi="TW-MOE-Std-Kai" w:eastAsia="TW-MOE-Std-Kai" w:cs="TW-MOE-Std-Kai"/>
-          <w:sz w:val="36"/>
-          <w:szCs w:val="36"/>
-          <w:lang w:val="en-US" w:eastAsia="zh-TW"/>
-        </w:rPr>
-        <w:t>是指寄託、委任、請求他人協助、依賴、依恃、藉口、吩咐、交代、棲身、安身，如「委託」、「請託」、「拜託」、「託付」、「託管」、「寄託」、「託售」、「託兒所」、「託福」（非英文考試之「托福」）、「託大」（驕傲自大；大意，輕忽）、「託庇」、「託名」、「推託」（藉口推辭規避，亦作「推托」；推舉囑託）、「假託」、「囑託」、「託夢」等。而「托」</w:t>
+          <w:sz w:val="34"/>
+          <w:szCs w:val="34"/>
+          <w:lang w:val="en-US" w:eastAsia="zh-TW"/>
+        </w:rPr>
+        <w:t>是指寄託、委任、請求他人協助、依賴、依恃、藉口、吩咐、交代、棲身、安身，如「委託」、「請託」、「拜託」、「託付」、「託管」、「寄託」、「託售」、「託兒所」、「託福」（非英文考試之「托福」）、「託大」（驕傲自大；大意，輕忽）、「託庇」、「託名」、「推託」（藉口推辭規避，亦作「推托」；推舉囑託）、「假託」、「囑託」、「託夢」等。而「托」則是指用手掌承舉、陪襯、使突出、墊物或承物之底座、計算真空壓力之單位或姓氏，如「拖著茶盤」、「和盤托出」（亦作「全盤托出」）、「托腮」、「襯托」、「推托」（藉</w:t>
       </w:r>
       <w:bookmarkStart w:id="0" w:name="_GoBack"/>
       <w:bookmarkEnd w:id="0"/>
       <w:r>
         <w:rPr>
           <w:rFonts w:hint="eastAsia" w:ascii="TW-MOE-Std-Kai" w:hAnsi="TW-MOE-Std-Kai" w:eastAsia="TW-MOE-Std-Kai" w:cs="TW-MOE-Std-Kai"/>
-          <w:sz w:val="36"/>
-          <w:szCs w:val="36"/>
-          <w:lang w:val="en-US" w:eastAsia="zh-TW"/>
-        </w:rPr>
-        <w:t>則是指用手掌承舉、陪襯、使突出、墊物或承物之底座、計算真空壓力之單位或姓氏，如「拖著茶盤」、「托腮」、「襯托」、「推托」（藉故推辭拒絕）、「托大」（驕傲自大；輕忽、疏略）、「烘雲托月」、「烘托」、「槍托」、「花托」、「茶托」、「托地（</w:t>
+          <w:sz w:val="34"/>
+          <w:szCs w:val="34"/>
+          <w:lang w:val="en-US" w:eastAsia="zh-TW"/>
+        </w:rPr>
+        <w:t>故推辭拒絕）、「托大」（驕傲自大；輕忽、疏略）、「烘雲托月」、「烘托」、「槍托」、「花托」、「茶托」、「托地（</w:t>
       </w:r>
       <w:r>
         <w:rPr>
           <w:rFonts w:hint="eastAsia" w:ascii="GB Pinyinok-C" w:hAnsi="GB Pinyinok-C" w:eastAsia="GB Pinyinok-C" w:cs="GB Pinyinok-C"/>
-          <w:sz w:val="36"/>
-          <w:szCs w:val="36"/>
+          <w:sz w:val="34"/>
+          <w:szCs w:val="34"/>
           <w:lang w:val="en-US" w:eastAsia="zh-TW"/>
         </w:rPr>
         <w:t>dì</w:t>
@@ -194,8 +194,8 @@
       <w:r>
         <w:rPr>
           <w:rFonts w:hint="eastAsia" w:ascii="TW-MOE-Std-Kai" w:hAnsi="TW-MOE-Std-Kai" w:eastAsia="TW-MOE-Std-Kai" w:cs="TW-MOE-Std-Kai"/>
-          <w:sz w:val="36"/>
-          <w:szCs w:val="36"/>
+          <w:sz w:val="34"/>
+          <w:szCs w:val="34"/>
           <w:lang w:val="en-US" w:eastAsia="zh-TW"/>
         </w:rPr>
         <w:t>）」（突然，亦作「霍地」）等。現代語境中區分「託」和「托」，需要記住要指語言相關之義者（寄託、請求、委任、藉口等）一般用「託」，而要指肢體動作及其延伸之義者則一般用「托」，注意「推託」之意比「推托」更廣。需要注意的是，只有「托」可作姓氏。</w:t>
@@ -205,16 +205,16 @@
       <w:pPr>
         <w:rPr>
           <w:rFonts w:hint="default" w:ascii="TW-MOE-Std-Kai" w:hAnsi="TW-MOE-Std-Kai" w:eastAsia="TW-MOE-Std-Kai" w:cs="TW-MOE-Std-Kai"/>
-          <w:sz w:val="36"/>
-          <w:szCs w:val="36"/>
+          <w:sz w:val="34"/>
+          <w:szCs w:val="34"/>
           <w:lang w:val="en-US" w:eastAsia="zh-TW"/>
         </w:rPr>
       </w:pPr>
       <w:r>
         <w:rPr>
           <w:rFonts w:hint="eastAsia" w:ascii="TW-MOE-Std-Kai" w:hAnsi="TW-MOE-Std-Kai" w:eastAsia="TW-MOE-Std-Kai" w:cs="TW-MOE-Std-Kai"/>
-          <w:sz w:val="36"/>
-          <w:szCs w:val="36"/>
+          <w:sz w:val="34"/>
+          <w:szCs w:val="34"/>
           <w:lang w:val="en-US" w:eastAsia="zh-TW"/>
         </w:rPr>
         <w:t>偏旁辨析：只有「託」可作偏旁，如「㓃」等。</w:t>

--- a/47. 託、托→托.docx
+++ b/47. 託、托→托.docx
@@ -6,16 +6,16 @@
       <w:pPr>
         <w:rPr>
           <w:rFonts w:hint="eastAsia" w:ascii="TW-MOE-Std-Kai" w:hAnsi="TW-MOE-Std-Kai" w:eastAsia="TW-MOE-Std-Kai" w:cs="TW-MOE-Std-Kai"/>
-          <w:sz w:val="34"/>
-          <w:szCs w:val="34"/>
+          <w:sz w:val="33"/>
+          <w:szCs w:val="33"/>
           <w:lang w:eastAsia="zh-TW"/>
         </w:rPr>
       </w:pPr>
       <w:r>
         <w:rPr>
           <w:rFonts w:hint="eastAsia" w:ascii="TW-MOE-Std-Kai" w:hAnsi="TW-MOE-Std-Kai" w:eastAsia="TW-MOE-Std-Kai" w:cs="TW-MOE-Std-Kai"/>
-          <w:sz w:val="34"/>
-          <w:szCs w:val="34"/>
+          <w:sz w:val="33"/>
+          <w:szCs w:val="33"/>
           <w:lang w:eastAsia="zh-TW"/>
         </w:rPr>
         <w:t>《大陸居民臺灣正體字講義》一簡多繁辨析之「</w:t>
@@ -23,8 +23,8 @@
       <w:r>
         <w:rPr>
           <w:rFonts w:hint="eastAsia" w:ascii="TW-MOE-Std-Kai" w:hAnsi="TW-MOE-Std-Kai" w:eastAsia="TW-MOE-Std-Kai" w:cs="TW-MOE-Std-Kai"/>
-          <w:sz w:val="34"/>
-          <w:szCs w:val="34"/>
+          <w:sz w:val="33"/>
+          <w:szCs w:val="33"/>
           <w:lang w:val="en-US" w:eastAsia="zh-TW"/>
         </w:rPr>
         <w:t>託、托</w:t>
@@ -32,8 +32,8 @@
       <w:r>
         <w:rPr>
           <w:rFonts w:hint="eastAsia" w:ascii="TW-MOE-Std-Kai" w:hAnsi="TW-MOE-Std-Kai" w:eastAsia="TW-MOE-Std-Kai" w:cs="TW-MOE-Std-Kai"/>
-          <w:sz w:val="34"/>
-          <w:szCs w:val="34"/>
+          <w:sz w:val="33"/>
+          <w:szCs w:val="33"/>
           <w:lang w:eastAsia="zh-TW"/>
         </w:rPr>
         <w:t>」→「</w:t>
@@ -41,8 +41,8 @@
       <w:r>
         <w:rPr>
           <w:rFonts w:hint="eastAsia" w:ascii="TW-MOE-Std-Kai" w:hAnsi="TW-MOE-Std-Kai" w:eastAsia="TW-MOE-Std-Kai" w:cs="TW-MOE-Std-Kai"/>
-          <w:sz w:val="34"/>
-          <w:szCs w:val="34"/>
+          <w:sz w:val="33"/>
+          <w:szCs w:val="33"/>
           <w:lang w:val="en-US" w:eastAsia="zh-TW"/>
         </w:rPr>
         <w:t>托</w:t>
@@ -50,8 +50,8 @@
       <w:r>
         <w:rPr>
           <w:rFonts w:hint="eastAsia" w:ascii="TW-MOE-Std-Kai" w:hAnsi="TW-MOE-Std-Kai" w:eastAsia="TW-MOE-Std-Kai" w:cs="TW-MOE-Std-Kai"/>
-          <w:sz w:val="34"/>
-          <w:szCs w:val="34"/>
+          <w:sz w:val="33"/>
+          <w:szCs w:val="33"/>
           <w:lang w:eastAsia="zh-TW"/>
         </w:rPr>
         <w:t>」</w:t>
@@ -66,16 +66,16 @@
         <w:jc w:val="left"/>
         <w:rPr>
           <w:rFonts w:hint="default" w:ascii="TW-MOE-Std-Kai" w:hAnsi="TW-MOE-Std-Kai" w:eastAsia="TW-MOE-Std-Kai" w:cs="TW-MOE-Std-Kai"/>
-          <w:sz w:val="34"/>
-          <w:szCs w:val="34"/>
+          <w:sz w:val="33"/>
+          <w:szCs w:val="33"/>
           <w:lang w:val="en-US" w:eastAsia="zh-TW"/>
         </w:rPr>
       </w:pPr>
       <w:r>
         <w:rPr>
           <w:rFonts w:hint="eastAsia" w:ascii="TW-MOE-Std-Kai" w:hAnsi="TW-MOE-Std-Kai" w:eastAsia="TW-MOE-Std-Kai" w:cs="TW-MOE-Std-Kai"/>
-          <w:sz w:val="34"/>
-          <w:szCs w:val="34"/>
+          <w:sz w:val="33"/>
+          <w:szCs w:val="33"/>
           <w:lang w:eastAsia="zh-TW"/>
         </w:rPr>
         <w:t>辨音：「</w:t>
@@ -83,8 +83,8 @@
       <w:r>
         <w:rPr>
           <w:rFonts w:hint="eastAsia" w:ascii="TW-MOE-Std-Kai" w:hAnsi="TW-MOE-Std-Kai" w:eastAsia="TW-MOE-Std-Kai" w:cs="TW-MOE-Std-Kai"/>
-          <w:sz w:val="34"/>
-          <w:szCs w:val="34"/>
+          <w:sz w:val="33"/>
+          <w:szCs w:val="33"/>
           <w:lang w:val="en-US" w:eastAsia="zh-TW"/>
         </w:rPr>
         <w:t>託、托</w:t>
@@ -92,8 +92,8 @@
       <w:r>
         <w:rPr>
           <w:rFonts w:hint="eastAsia" w:ascii="TW-MOE-Std-Kai" w:hAnsi="TW-MOE-Std-Kai" w:eastAsia="TW-MOE-Std-Kai" w:cs="TW-MOE-Std-Kai"/>
-          <w:sz w:val="34"/>
-          <w:szCs w:val="34"/>
+          <w:sz w:val="33"/>
+          <w:szCs w:val="33"/>
           <w:lang w:eastAsia="zh-TW"/>
         </w:rPr>
         <w:t>」</w:t>
@@ -101,8 +101,8 @@
       <w:r>
         <w:rPr>
           <w:rFonts w:hint="eastAsia" w:ascii="TW-MOE-Std-Kai" w:hAnsi="TW-MOE-Std-Kai" w:eastAsia="TW-MOE-Std-Kai" w:cs="TW-MOE-Std-Kai"/>
-          <w:sz w:val="34"/>
-          <w:szCs w:val="34"/>
+          <w:sz w:val="33"/>
+          <w:szCs w:val="33"/>
           <w:lang w:val="en-US" w:eastAsia="zh-TW"/>
         </w:rPr>
         <w:t>音</w:t>
@@ -110,8 +110,8 @@
       <w:r>
         <w:rPr>
           <w:rFonts w:hint="eastAsia" w:ascii="GB Pinyinok-C" w:hAnsi="GB Pinyinok-C" w:eastAsia="GB Pinyinok-C" w:cs="GB Pinyinok-C"/>
-          <w:sz w:val="34"/>
-          <w:szCs w:val="34"/>
+          <w:sz w:val="33"/>
+          <w:szCs w:val="33"/>
           <w:lang w:val="en-US" w:eastAsia="zh-TW"/>
         </w:rPr>
         <w:t>tuō</w:t>
@@ -119,8 +119,8 @@
       <w:r>
         <w:rPr>
           <w:rFonts w:hint="eastAsia" w:ascii="TW-MOE-Std-Kai" w:hAnsi="TW-MOE-Std-Kai" w:eastAsia="TW-MOE-Std-Kai" w:cs="TW-MOE-Std-Kai"/>
-          <w:sz w:val="34"/>
-          <w:szCs w:val="34"/>
+          <w:sz w:val="33"/>
+          <w:szCs w:val="33"/>
           <w:lang w:val="en-US" w:eastAsia="zh-TW"/>
         </w:rPr>
         <w:t>。</w:t>
@@ -130,16 +130,16 @@
       <w:pPr>
         <w:rPr>
           <w:rFonts w:hint="default" w:ascii="TW-MOE-Std-Kai" w:hAnsi="TW-MOE-Std-Kai" w:eastAsia="TW-MOE-Std-Kai" w:cs="TW-MOE-Std-Kai"/>
-          <w:sz w:val="34"/>
-          <w:szCs w:val="34"/>
+          <w:sz w:val="33"/>
+          <w:szCs w:val="33"/>
           <w:lang w:val="en-US" w:eastAsia="zh-TW"/>
         </w:rPr>
       </w:pPr>
       <w:r>
         <w:rPr>
           <w:rFonts w:hint="eastAsia" w:ascii="TW-MOE-Std-Kai" w:hAnsi="TW-MOE-Std-Kai" w:eastAsia="TW-MOE-Std-Kai" w:cs="TW-MOE-Std-Kai"/>
-          <w:sz w:val="34"/>
-          <w:szCs w:val="34"/>
+          <w:sz w:val="33"/>
+          <w:szCs w:val="33"/>
           <w:lang w:eastAsia="zh-TW"/>
         </w:rPr>
         <w:t>辨意：「</w:t>
@@ -147,8 +147,8 @@
       <w:r>
         <w:rPr>
           <w:rFonts w:hint="eastAsia" w:ascii="TW-MOE-Std-Kai" w:hAnsi="TW-MOE-Std-Kai" w:eastAsia="TW-MOE-Std-Kai" w:cs="TW-MOE-Std-Kai"/>
-          <w:sz w:val="34"/>
-          <w:szCs w:val="34"/>
+          <w:sz w:val="33"/>
+          <w:szCs w:val="33"/>
           <w:lang w:val="en-US" w:eastAsia="zh-TW"/>
         </w:rPr>
         <w:t>託</w:t>
@@ -156,8 +156,8 @@
       <w:r>
         <w:rPr>
           <w:rFonts w:hint="eastAsia" w:ascii="TW-MOE-Std-Kai" w:hAnsi="TW-MOE-Std-Kai" w:eastAsia="TW-MOE-Std-Kai" w:cs="TW-MOE-Std-Kai"/>
-          <w:sz w:val="34"/>
-          <w:szCs w:val="34"/>
+          <w:sz w:val="33"/>
+          <w:szCs w:val="33"/>
           <w:lang w:eastAsia="zh-TW"/>
         </w:rPr>
         <w:t>」</w:t>
@@ -165,28 +165,28 @@
       <w:r>
         <w:rPr>
           <w:rFonts w:hint="eastAsia" w:ascii="TW-MOE-Std-Kai" w:hAnsi="TW-MOE-Std-Kai" w:eastAsia="TW-MOE-Std-Kai" w:cs="TW-MOE-Std-Kai"/>
-          <w:sz w:val="34"/>
-          <w:szCs w:val="34"/>
-          <w:lang w:val="en-US" w:eastAsia="zh-TW"/>
-        </w:rPr>
-        <w:t>是指寄託、委任、請求他人協助、依賴、依恃、藉口、吩咐、交代、棲身、安身，如「委託」、「請託」、「拜託」、「託付」、「託管」、「寄託」、「託售」、「託兒所」、「託福」（非英文考試之「托福」）、「託大」（驕傲自大；大意，輕忽）、「託庇」、「託名」、「推託」（藉口推辭規避，亦作「推托」；推舉囑託）、「假託」、「囑託」、「託夢」等。而「托」則是指用手掌承舉、陪襯、使突出、墊物或承物之底座、計算真空壓力之單位或姓氏，如「拖著茶盤」、「和盤托出」（亦作「全盤托出」）、「托腮」、「襯托」、「推托」（藉</w:t>
+          <w:sz w:val="33"/>
+          <w:szCs w:val="33"/>
+          <w:lang w:val="en-US" w:eastAsia="zh-TW"/>
+        </w:rPr>
+        <w:t>是指寄託、委任、請求他人協助、依賴、依恃、藉口、吩咐、交代、棲身、安身，如「委託」、「請託」、「拜託」、「託付」、「託附」（依附別人以提高自己的身分）、「託管」、「寄託」、「託售」、「託兒所」、「託福」（</w:t>
       </w:r>
       <w:bookmarkStart w:id="0" w:name="_GoBack"/>
       <w:bookmarkEnd w:id="0"/>
       <w:r>
         <w:rPr>
           <w:rFonts w:hint="eastAsia" w:ascii="TW-MOE-Std-Kai" w:hAnsi="TW-MOE-Std-Kai" w:eastAsia="TW-MOE-Std-Kai" w:cs="TW-MOE-Std-Kai"/>
-          <w:sz w:val="34"/>
-          <w:szCs w:val="34"/>
-          <w:lang w:val="en-US" w:eastAsia="zh-TW"/>
-        </w:rPr>
-        <w:t>故推辭拒絕）、「托大」（驕傲自大；輕忽、疏略）、「烘雲托月」、「烘托」、「槍托」、「花托」、「茶托」、「托地（</w:t>
+          <w:sz w:val="33"/>
+          <w:szCs w:val="33"/>
+          <w:lang w:val="en-US" w:eastAsia="zh-TW"/>
+        </w:rPr>
+        <w:t>非英文考試之「托福」）、「託大」（驕傲自大；大意，輕忽）、「託庇」、「託名」、「推託」（藉口推辭規避，亦作「推托」；推舉囑託）、「假託」、「囑託」、「託夢」等。而「托」則是指用手掌承舉、陪襯、使突出、墊物或承物之底座、計算真空壓力之單位或姓氏，如「拖著茶盤」、「和盤托出」（亦作「全盤托出」）、「托腮」、「襯托」、「推托」（藉故推辭拒絕）、「托大」（驕傲自大；輕忽、疏略）、「烘雲托月」、「烘托」、「槍托」、「花托」、「茶托」、「托地（</w:t>
       </w:r>
       <w:r>
         <w:rPr>
           <w:rFonts w:hint="eastAsia" w:ascii="GB Pinyinok-C" w:hAnsi="GB Pinyinok-C" w:eastAsia="GB Pinyinok-C" w:cs="GB Pinyinok-C"/>
-          <w:sz w:val="34"/>
-          <w:szCs w:val="34"/>
+          <w:sz w:val="33"/>
+          <w:szCs w:val="33"/>
           <w:lang w:val="en-US" w:eastAsia="zh-TW"/>
         </w:rPr>
         <w:t>dì</w:t>
@@ -194,8 +194,8 @@
       <w:r>
         <w:rPr>
           <w:rFonts w:hint="eastAsia" w:ascii="TW-MOE-Std-Kai" w:hAnsi="TW-MOE-Std-Kai" w:eastAsia="TW-MOE-Std-Kai" w:cs="TW-MOE-Std-Kai"/>
-          <w:sz w:val="34"/>
-          <w:szCs w:val="34"/>
+          <w:sz w:val="33"/>
+          <w:szCs w:val="33"/>
           <w:lang w:val="en-US" w:eastAsia="zh-TW"/>
         </w:rPr>
         <w:t>）」（突然，亦作「霍地」）等。現代語境中區分「託」和「托」，需要記住要指語言相關之義者（寄託、請求、委任、藉口等）一般用「託」，而要指肢體動作及其延伸之義者則一般用「托」，注意「推託」之意比「推托」更廣。需要注意的是，只有「托」可作姓氏。</w:t>
@@ -205,16 +205,16 @@
       <w:pPr>
         <w:rPr>
           <w:rFonts w:hint="default" w:ascii="TW-MOE-Std-Kai" w:hAnsi="TW-MOE-Std-Kai" w:eastAsia="TW-MOE-Std-Kai" w:cs="TW-MOE-Std-Kai"/>
-          <w:sz w:val="34"/>
-          <w:szCs w:val="34"/>
+          <w:sz w:val="33"/>
+          <w:szCs w:val="33"/>
           <w:lang w:val="en-US" w:eastAsia="zh-TW"/>
         </w:rPr>
       </w:pPr>
       <w:r>
         <w:rPr>
           <w:rFonts w:hint="eastAsia" w:ascii="TW-MOE-Std-Kai" w:hAnsi="TW-MOE-Std-Kai" w:eastAsia="TW-MOE-Std-Kai" w:cs="TW-MOE-Std-Kai"/>
-          <w:sz w:val="34"/>
-          <w:szCs w:val="34"/>
+          <w:sz w:val="33"/>
+          <w:szCs w:val="33"/>
           <w:lang w:val="en-US" w:eastAsia="zh-TW"/>
         </w:rPr>
         <w:t>偏旁辨析：只有「託」可作偏旁，如「㓃」等。</w:t>

--- a/47. 託、托→托.docx
+++ b/47. 託、托→托.docx
@@ -169,7 +169,7 @@
           <w:szCs w:val="33"/>
           <w:lang w:val="en-US" w:eastAsia="zh-TW"/>
         </w:rPr>
-        <w:t>是指寄託、委任、請求他人協助、依賴、依恃、藉口、吩咐、交代、棲身、安身，如「委託」、「請託」、「拜託」、「託付」、「託附」（依附別人以提高自己的身分）、「託管」、「寄託」、「託售」、「託兒所」、「託福」（</w:t>
+        <w:t>是指寄託、委任、請求他人協助、依賴、依恃、藉口、吩咐、交代、棲身、安身，如「委託」、「請託」、「拜託」、「託付」、「託附」（依附別人以提高自己的身分）、「託管」、「寄託」、「託售」、「託福」（非英文考試之「托福」）、「託大」（驕傲自大；大意，輕忽）、「託庇」、「託名」、「推託」（藉口推辭規避，亦作「推托」；推舉囑託）、「假託」、「囑託」、「託夢」等。而「托」則是指用手掌承舉、陪襯、使突出、墊物或承物之底座、計算真空壓力之單位或姓氏，如「托著茶盤」、「和盤托出」（亦作「全盤托出」）、「托腮」、「襯托」、「推托」（藉故推辭拒絕）、「托兒所」</w:t>
       </w:r>
       <w:bookmarkStart w:id="0" w:name="_GoBack"/>
       <w:bookmarkEnd w:id="0"/>
@@ -180,7 +180,7 @@
           <w:szCs w:val="33"/>
           <w:lang w:val="en-US" w:eastAsia="zh-TW"/>
         </w:rPr>
-        <w:t>非英文考試之「托福」）、「託大」（驕傲自大；大意，輕忽）、「託庇」、「託名」、「推託」（藉口推辭規避，亦作「推托」；推舉囑託）、「假託」、「囑託」、「託夢」等。而「托」則是指用手掌承舉、陪襯、使突出、墊物或承物之底座、計算真空壓力之單位或姓氏，如「拖著茶盤」、「和盤托出」（亦作「全盤托出」）、「托腮」、「襯托」、「推托」（藉故推辭拒絕）、「托大」（驕傲自大；輕忽、疏略）、「烘雲托月」、「烘托」、「槍托」、「花托」、「茶托」、「托地（</w:t>
+        <w:t>、「托大」（驕傲自大；輕忽、疏略）、「烘雲托月」、「烘托」、「槍托」、「花托」、「茶托」、「托地（</w:t>
       </w:r>
       <w:r>
         <w:rPr>
